--- a/zestaw5/Rola_Wasieleski_zestaw52.docx
+++ b/zestaw5/Rola_Wasieleski_zestaw52.docx
@@ -343,10 +343,10 @@
             <v:path o:extrusionok="f" gradientshapeok="t" o:connecttype="rect"/>
             <o:lock v:ext="edit" aspectratio="t"/>
           </v:shapetype>
-          <v:shape id="_x0000_i1036" type="#_x0000_t75" style="width:440.1pt;height:309pt" o:ole="">
+          <v:shape id="_x0000_i1025" type="#_x0000_t75" style="width:440.1pt;height:309pt" o:ole="">
             <v:imagedata r:id="rId8" o:title=""/>
           </v:shape>
-          <o:OLEObject Type="Embed" ProgID="Word.Document.12" ShapeID="_x0000_i1036" DrawAspect="Content" ObjectID="_1766303426" r:id="rId9">
+          <o:OLEObject Type="Embed" ProgID="Word.Document.12" ShapeID="_x0000_i1025" DrawAspect="Content" ObjectID="_1766314763" r:id="rId9">
             <o:FieldCodes>\s</o:FieldCodes>
           </o:OLEObject>
         </w:object>
@@ -369,10 +369,10 @@
     <w:p>
       <w:r>
         <w:object w:dxaOrig="9072" w:dyaOrig="2492" w14:anchorId="42B90500">
-          <v:shape id="_x0000_i1048" type="#_x0000_t75" style="width:453.6pt;height:124.5pt" o:ole="">
+          <v:shape id="_x0000_i1026" type="#_x0000_t75" style="width:453.6pt;height:124.5pt" o:ole="">
             <v:imagedata r:id="rId10" o:title=""/>
           </v:shape>
-          <o:OLEObject Type="Embed" ProgID="Word.Document.12" ShapeID="_x0000_i1048" DrawAspect="Content" ObjectID="_1766303427" r:id="rId11">
+          <o:OLEObject Type="Embed" ProgID="Word.Document.12" ShapeID="_x0000_i1026" DrawAspect="Content" ObjectID="_1766314764" r:id="rId11">
             <o:FieldCodes>\s</o:FieldCodes>
           </o:OLEObject>
         </w:object>
@@ -402,25 +402,23 @@
         <w:t>Pseudokod</w:t>
       </w:r>
     </w:p>
-    <w:bookmarkStart w:id="5" w:name="_GoBack"/>
-    <w:bookmarkStart w:id="6" w:name="_MON_1763867408"/>
-    <w:bookmarkEnd w:id="6"/>
+    <w:bookmarkStart w:id="5" w:name="_MON_1763867408"/>
+    <w:bookmarkEnd w:id="5"/>
     <w:p>
       <w:pPr>
         <w:jc w:val="center"/>
       </w:pPr>
       <w:r>
         <w:object w:dxaOrig="8802" w:dyaOrig="9108" w14:anchorId="01589E45">
-          <v:shape id="_x0000_i1096" type="#_x0000_t75" style="width:440.1pt;height:455.4pt" o:ole="">
+          <v:shape id="_x0000_i1027" type="#_x0000_t75" style="width:440.1pt;height:455.4pt" o:ole="">
             <v:imagedata r:id="rId12" o:title=""/>
           </v:shape>
-          <o:OLEObject Type="Embed" ProgID="Word.Document.12" ShapeID="_x0000_i1096" DrawAspect="Content" ObjectID="_1766303428" r:id="rId13">
+          <o:OLEObject Type="Embed" ProgID="Word.Document.12" ShapeID="_x0000_i1027" DrawAspect="Content" ObjectID="_1766314765" r:id="rId13">
             <o:FieldCodes>\s</o:FieldCodes>
           </o:OLEObject>
         </w:object>
       </w:r>
     </w:p>
-    <w:bookmarkEnd w:id="5"/>
     <w:p>
       <w:pPr>
         <w:pStyle w:val="Nagwek3"/>
@@ -434,15 +432,15 @@
         <w:t>Istotne fragmenty implementacji</w:t>
       </w:r>
     </w:p>
-    <w:bookmarkStart w:id="7" w:name="_MON_1763867357"/>
-    <w:bookmarkEnd w:id="7"/>
-    <w:p>
-      <w:r>
-        <w:object w:dxaOrig="9066" w:dyaOrig="8723" w14:anchorId="2EA12E96">
-          <v:shape id="_x0000_i1028" type="#_x0000_t75" style="width:453.3pt;height:436.2pt" o:ole="">
+    <w:bookmarkStart w:id="6" w:name="_MON_1763867357"/>
+    <w:bookmarkEnd w:id="6"/>
+    <w:p>
+      <w:r>
+        <w:object w:dxaOrig="9066" w:dyaOrig="8972" w14:anchorId="2EA12E96">
+          <v:shape id="_x0000_i1028" type="#_x0000_t75" style="width:453.3pt;height:448.5pt" o:ole="">
             <v:imagedata r:id="rId14" o:title=""/>
           </v:shape>
-          <o:OLEObject Type="Embed" ProgID="Word.Document.12" ShapeID="_x0000_i1028" DrawAspect="Content" ObjectID="_1766303429" r:id="rId15">
+          <o:OLEObject Type="Embed" ProgID="Word.Document.12" ShapeID="_x0000_i1028" DrawAspect="Content" ObjectID="_1766314766" r:id="rId15">
             <o:FieldCodes>\s</o:FieldCodes>
           </o:OLEObject>
         </w:object>
@@ -450,101 +448,788 @@
     </w:p>
     <w:p>
       <w:pPr>
-        <w:pStyle w:val="Nagwek2"/>
-        <w:tabs>
-          <w:tab w:val="left" w:pos="426"/>
-        </w:tabs>
-      </w:pPr>
-      <w:r>
-        <w:lastRenderedPageBreak/>
-        <w:t>3.3 Minimal degree permutation</w:t>
-      </w:r>
-    </w:p>
-    <w:p>
-      <w:pPr>
-        <w:pStyle w:val="Nagwek3"/>
-        <w:numPr>
-          <w:ilvl w:val="2"/>
-          <w:numId w:val="13"/>
-        </w:numPr>
-      </w:pPr>
-      <w:r>
-        <w:t>Pseudokod</w:t>
-      </w:r>
-    </w:p>
-    <w:bookmarkStart w:id="8" w:name="_MON_1763867693"/>
-    <w:bookmarkEnd w:id="8"/>
-    <w:p>
-      <w:pPr>
-        <w:jc w:val="center"/>
-      </w:pPr>
-      <w:r>
-        <w:object w:dxaOrig="8802" w:dyaOrig="4368" w14:anchorId="1B9A2459">
-          <v:shape id="_x0000_i1029" type="#_x0000_t75" style="width:440.1pt;height:218.4pt" o:ole="">
-            <v:imagedata r:id="rId16" o:title=""/>
-          </v:shape>
-          <o:OLEObject Type="Embed" ProgID="Word.Document.12" ShapeID="_x0000_i1029" DrawAspect="Content" ObjectID="_1766303430" r:id="rId17">
-            <o:FieldCodes>\s</o:FieldCodes>
-          </o:OLEObject>
-        </w:object>
-      </w:r>
-    </w:p>
-    <w:p>
-      <w:pPr>
-        <w:pStyle w:val="Nagwek3"/>
-        <w:numPr>
-          <w:ilvl w:val="2"/>
-          <w:numId w:val="13"/>
-        </w:numPr>
-      </w:pPr>
-      <w:r>
-        <w:t>Istotne fragmenty implementacji</w:t>
-      </w:r>
-    </w:p>
-    <w:bookmarkStart w:id="9" w:name="_MON_1763867845"/>
-    <w:bookmarkEnd w:id="9"/>
-    <w:p>
-      <w:pPr>
         <w:ind w:left="-567" w:right="-567"/>
       </w:pPr>
-      <w:r>
-        <w:object w:dxaOrig="10692" w:dyaOrig="544" w14:anchorId="03712D06">
-          <v:shape id="_x0000_i1030" type="#_x0000_t75" style="width:534.6pt;height:27.3pt" o:ole="">
-            <v:imagedata r:id="rId18" o:title=""/>
-          </v:shape>
-          <o:OLEObject Type="Embed" ProgID="Word.Document.12" ShapeID="_x0000_i1030" DrawAspect="Content" ObjectID="_1766303431" r:id="rId19">
-            <o:FieldCodes>\s</o:FieldCodes>
-          </o:OLEObject>
-        </w:object>
-      </w:r>
     </w:p>
     <w:p>
       <w:pPr>
         <w:pStyle w:val="Nagwek1"/>
         <w:numPr>
           <w:ilvl w:val="0"/>
-          <w:numId w:val="13"/>
+          <w:numId w:val="1"/>
         </w:numPr>
       </w:pPr>
       <w:r>
+        <w:t>Analiza wykonanych pomiarów</w:t>
+      </w:r>
+    </w:p>
+    <w:p>
+      <w:pPr>
+        <w:pStyle w:val="Nagwek2"/>
+        <w:numPr>
+          <w:ilvl w:val="1"/>
+          <w:numId w:val="1"/>
+        </w:numPr>
+      </w:pPr>
+      <w:r>
+        <w:t>Pomiary mnożenia razy wektor</w:t>
+      </w:r>
+    </w:p>
+    <w:tbl>
+      <w:tblPr>
+        <w:tblW w:w="0" w:type="auto"/>
+        <w:jc w:val="center"/>
+        <w:tblBorders>
+          <w:top w:val="outset" w:sz="6" w:space="0" w:color="auto"/>
+          <w:left w:val="outset" w:sz="6" w:space="0" w:color="auto"/>
+          <w:bottom w:val="outset" w:sz="6" w:space="0" w:color="auto"/>
+          <w:right w:val="outset" w:sz="6" w:space="0" w:color="auto"/>
+        </w:tblBorders>
+        <w:tblCellMar>
+          <w:top w:w="15" w:type="dxa"/>
+          <w:left w:w="15" w:type="dxa"/>
+          <w:bottom w:w="15" w:type="dxa"/>
+          <w:right w:w="15" w:type="dxa"/>
+        </w:tblCellMar>
+        <w:tblLook w:val="04A0" w:firstRow="1" w:lastRow="0" w:firstColumn="1" w:lastColumn="0" w:noHBand="0" w:noVBand="1"/>
+      </w:tblPr>
+      <w:tblGrid>
+        <w:gridCol w:w="358"/>
+        <w:gridCol w:w="693"/>
+        <w:gridCol w:w="1078"/>
+        <w:gridCol w:w="1418"/>
+      </w:tblGrid>
+      <w:tr>
+        <w:trPr>
+          <w:tblHeader/>
+          <w:jc w:val="center"/>
+        </w:trPr>
+        <w:tc>
+          <w:tcPr>
+            <w:tcW w:w="0" w:type="auto"/>
+            <w:tcBorders>
+              <w:top w:val="outset" w:sz="6" w:space="0" w:color="auto"/>
+              <w:left w:val="outset" w:sz="6" w:space="0" w:color="auto"/>
+              <w:bottom w:val="outset" w:sz="6" w:space="0" w:color="auto"/>
+              <w:right w:val="outset" w:sz="6" w:space="0" w:color="auto"/>
+            </w:tcBorders>
+            <w:tcMar>
+              <w:top w:w="60" w:type="dxa"/>
+              <w:left w:w="120" w:type="dxa"/>
+              <w:bottom w:w="60" w:type="dxa"/>
+              <w:right w:w="120" w:type="dxa"/>
+            </w:tcMar>
+            <w:vAlign w:val="center"/>
+            <w:hideMark/>
+          </w:tcPr>
+          <w:p>
+            <w:pPr>
+              <w:spacing w:line="240" w:lineRule="auto"/>
+              <w:jc w:val="right"/>
+              <w:rPr>
+                <w:rFonts w:ascii="Segoe UI" w:eastAsia="Times New Roman" w:hAnsi="Segoe UI" w:cs="Segoe UI"/>
+                <w:b/>
+                <w:bCs/>
+                <w:color w:val="000000" w:themeColor="text1"/>
+                <w:sz w:val="21"/>
+                <w:szCs w:val="21"/>
+                <w:lang w:eastAsia="pl-PL"/>
+              </w:rPr>
+            </w:pPr>
+            <w:r>
+              <w:rPr>
+                <w:rFonts w:ascii="Segoe UI" w:eastAsia="Times New Roman" w:hAnsi="Segoe UI" w:cs="Segoe UI"/>
+                <w:b/>
+                <w:bCs/>
+                <w:color w:val="000000" w:themeColor="text1"/>
+                <w:sz w:val="21"/>
+                <w:szCs w:val="21"/>
+                <w:lang w:eastAsia="pl-PL"/>
+              </w:rPr>
+              <w:t>k</w:t>
+            </w:r>
+          </w:p>
+        </w:tc>
+        <w:tc>
+          <w:tcPr>
+            <w:tcW w:w="0" w:type="auto"/>
+            <w:tcBorders>
+              <w:top w:val="outset" w:sz="6" w:space="0" w:color="auto"/>
+              <w:left w:val="outset" w:sz="6" w:space="0" w:color="auto"/>
+              <w:bottom w:val="outset" w:sz="6" w:space="0" w:color="auto"/>
+              <w:right w:val="outset" w:sz="6" w:space="0" w:color="auto"/>
+            </w:tcBorders>
+            <w:tcMar>
+              <w:top w:w="60" w:type="dxa"/>
+              <w:left w:w="120" w:type="dxa"/>
+              <w:bottom w:w="60" w:type="dxa"/>
+              <w:right w:w="120" w:type="dxa"/>
+            </w:tcMar>
+            <w:vAlign w:val="center"/>
+            <w:hideMark/>
+          </w:tcPr>
+          <w:p>
+            <w:pPr>
+              <w:spacing w:line="240" w:lineRule="auto"/>
+              <w:jc w:val="right"/>
+              <w:rPr>
+                <w:rFonts w:ascii="Segoe UI" w:eastAsia="Times New Roman" w:hAnsi="Segoe UI" w:cs="Segoe UI"/>
+                <w:b/>
+                <w:bCs/>
+                <w:color w:val="000000" w:themeColor="text1"/>
+                <w:sz w:val="21"/>
+                <w:szCs w:val="21"/>
+                <w:lang w:eastAsia="pl-PL"/>
+              </w:rPr>
+            </w:pPr>
+            <w:r>
+              <w:rPr>
+                <w:rFonts w:ascii="Segoe UI" w:eastAsia="Times New Roman" w:hAnsi="Segoe UI" w:cs="Segoe UI"/>
+                <w:b/>
+                <w:bCs/>
+                <w:color w:val="000000" w:themeColor="text1"/>
+                <w:sz w:val="21"/>
+                <w:szCs w:val="21"/>
+                <w:lang w:eastAsia="pl-PL"/>
+              </w:rPr>
+              <w:t>s</w:t>
+            </w:r>
+          </w:p>
+        </w:tc>
+        <w:tc>
+          <w:tcPr>
+            <w:tcW w:w="0" w:type="auto"/>
+            <w:tcBorders>
+              <w:top w:val="outset" w:sz="6" w:space="0" w:color="auto"/>
+              <w:left w:val="outset" w:sz="6" w:space="0" w:color="auto"/>
+              <w:bottom w:val="outset" w:sz="6" w:space="0" w:color="auto"/>
+              <w:right w:val="outset" w:sz="6" w:space="0" w:color="auto"/>
+            </w:tcBorders>
+            <w:tcMar>
+              <w:top w:w="60" w:type="dxa"/>
+              <w:left w:w="120" w:type="dxa"/>
+              <w:bottom w:w="60" w:type="dxa"/>
+              <w:right w:w="120" w:type="dxa"/>
+            </w:tcMar>
+            <w:vAlign w:val="center"/>
+            <w:hideMark/>
+          </w:tcPr>
+          <w:p>
+            <w:pPr>
+              <w:spacing w:line="240" w:lineRule="auto"/>
+              <w:jc w:val="right"/>
+              <w:rPr>
+                <w:rFonts w:ascii="Segoe UI" w:eastAsia="Times New Roman" w:hAnsi="Segoe UI" w:cs="Segoe UI"/>
+                <w:b/>
+                <w:bCs/>
+                <w:color w:val="000000" w:themeColor="text1"/>
+                <w:sz w:val="21"/>
+                <w:szCs w:val="21"/>
+                <w:lang w:eastAsia="pl-PL"/>
+              </w:rPr>
+            </w:pPr>
+            <w:r>
+              <w:rPr>
+                <w:rFonts w:ascii="Segoe UI" w:eastAsia="Times New Roman" w:hAnsi="Segoe UI" w:cs="Segoe UI"/>
+                <w:b/>
+                <w:bCs/>
+                <w:color w:val="000000" w:themeColor="text1"/>
+                <w:sz w:val="21"/>
+                <w:szCs w:val="21"/>
+                <w:lang w:eastAsia="pl-PL"/>
+              </w:rPr>
+              <w:t>time</w:t>
+            </w:r>
+          </w:p>
+        </w:tc>
+        <w:tc>
+          <w:tcPr>
+            <w:tcW w:w="0" w:type="auto"/>
+            <w:tcBorders>
+              <w:top w:val="outset" w:sz="6" w:space="0" w:color="auto"/>
+              <w:left w:val="outset" w:sz="6" w:space="0" w:color="auto"/>
+              <w:bottom w:val="outset" w:sz="6" w:space="0" w:color="auto"/>
+              <w:right w:val="outset" w:sz="6" w:space="0" w:color="auto"/>
+            </w:tcBorders>
+            <w:tcMar>
+              <w:top w:w="60" w:type="dxa"/>
+              <w:left w:w="120" w:type="dxa"/>
+              <w:bottom w:w="60" w:type="dxa"/>
+              <w:right w:w="120" w:type="dxa"/>
+            </w:tcMar>
+            <w:vAlign w:val="center"/>
+            <w:hideMark/>
+          </w:tcPr>
+          <w:p>
+            <w:pPr>
+              <w:spacing w:line="240" w:lineRule="auto"/>
+              <w:jc w:val="right"/>
+              <w:rPr>
+                <w:rFonts w:ascii="Segoe UI" w:eastAsia="Times New Roman" w:hAnsi="Segoe UI" w:cs="Segoe UI"/>
+                <w:b/>
+                <w:bCs/>
+                <w:color w:val="000000" w:themeColor="text1"/>
+                <w:sz w:val="21"/>
+                <w:szCs w:val="21"/>
+                <w:lang w:eastAsia="pl-PL"/>
+              </w:rPr>
+            </w:pPr>
+            <w:r>
+              <w:rPr>
+                <w:rFonts w:ascii="Segoe UI" w:eastAsia="Times New Roman" w:hAnsi="Segoe UI" w:cs="Segoe UI"/>
+                <w:b/>
+                <w:bCs/>
+                <w:color w:val="000000" w:themeColor="text1"/>
+                <w:sz w:val="21"/>
+                <w:szCs w:val="21"/>
+                <w:lang w:eastAsia="pl-PL"/>
+              </w:rPr>
+              <w:t>error</w:t>
+            </w:r>
+          </w:p>
+        </w:tc>
+      </w:tr>
+      <w:tr>
+        <w:trPr>
+          <w:jc w:val="center"/>
+        </w:trPr>
+        <w:tc>
+          <w:tcPr>
+            <w:tcW w:w="0" w:type="auto"/>
+            <w:tcBorders>
+              <w:top w:val="outset" w:sz="6" w:space="0" w:color="auto"/>
+              <w:left w:val="outset" w:sz="6" w:space="0" w:color="auto"/>
+              <w:bottom w:val="outset" w:sz="6" w:space="0" w:color="auto"/>
+              <w:right w:val="outset" w:sz="6" w:space="0" w:color="auto"/>
+            </w:tcBorders>
+            <w:tcMar>
+              <w:top w:w="60" w:type="dxa"/>
+              <w:left w:w="120" w:type="dxa"/>
+              <w:bottom w:w="60" w:type="dxa"/>
+              <w:right w:w="120" w:type="dxa"/>
+            </w:tcMar>
+            <w:vAlign w:val="center"/>
+            <w:hideMark/>
+          </w:tcPr>
+          <w:p>
+            <w:pPr>
+              <w:spacing w:line="240" w:lineRule="auto"/>
+              <w:jc w:val="right"/>
+              <w:rPr>
+                <w:rFonts w:ascii="Segoe UI" w:eastAsia="Times New Roman" w:hAnsi="Segoe UI" w:cs="Segoe UI"/>
+                <w:color w:val="000000" w:themeColor="text1"/>
+                <w:sz w:val="21"/>
+                <w:szCs w:val="21"/>
+                <w:lang w:eastAsia="pl-PL"/>
+              </w:rPr>
+            </w:pPr>
+            <w:r>
+              <w:rPr>
+                <w:rFonts w:ascii="Segoe UI" w:eastAsia="Times New Roman" w:hAnsi="Segoe UI" w:cs="Segoe UI"/>
+                <w:color w:val="000000" w:themeColor="text1"/>
+                <w:sz w:val="21"/>
+                <w:szCs w:val="21"/>
+                <w:lang w:eastAsia="pl-PL"/>
+              </w:rPr>
+              <w:t>2</w:t>
+            </w:r>
+          </w:p>
+        </w:tc>
+        <w:tc>
+          <w:tcPr>
+            <w:tcW w:w="0" w:type="auto"/>
+            <w:tcBorders>
+              <w:top w:val="outset" w:sz="6" w:space="0" w:color="auto"/>
+              <w:left w:val="outset" w:sz="6" w:space="0" w:color="auto"/>
+              <w:bottom w:val="outset" w:sz="6" w:space="0" w:color="auto"/>
+              <w:right w:val="outset" w:sz="6" w:space="0" w:color="auto"/>
+            </w:tcBorders>
+            <w:tcMar>
+              <w:top w:w="60" w:type="dxa"/>
+              <w:left w:w="120" w:type="dxa"/>
+              <w:bottom w:w="60" w:type="dxa"/>
+              <w:right w:w="120" w:type="dxa"/>
+            </w:tcMar>
+            <w:vAlign w:val="center"/>
+            <w:hideMark/>
+          </w:tcPr>
+          <w:p>
+            <w:pPr>
+              <w:spacing w:line="240" w:lineRule="auto"/>
+              <w:jc w:val="right"/>
+              <w:rPr>
+                <w:rFonts w:ascii="Segoe UI" w:eastAsia="Times New Roman" w:hAnsi="Segoe UI" w:cs="Segoe UI"/>
+                <w:color w:val="000000" w:themeColor="text1"/>
+                <w:sz w:val="21"/>
+                <w:szCs w:val="21"/>
+                <w:lang w:eastAsia="pl-PL"/>
+              </w:rPr>
+            </w:pPr>
+            <w:r>
+              <w:rPr>
+                <w:rFonts w:ascii="Segoe UI" w:eastAsia="Times New Roman" w:hAnsi="Segoe UI" w:cs="Segoe UI"/>
+                <w:color w:val="000000" w:themeColor="text1"/>
+                <w:sz w:val="21"/>
+                <w:szCs w:val="21"/>
+                <w:lang w:eastAsia="pl-PL"/>
+              </w:rPr>
+              <w:t>32</w:t>
+            </w:r>
+          </w:p>
+        </w:tc>
+        <w:tc>
+          <w:tcPr>
+            <w:tcW w:w="0" w:type="auto"/>
+            <w:tcBorders>
+              <w:top w:val="outset" w:sz="6" w:space="0" w:color="auto"/>
+              <w:left w:val="outset" w:sz="6" w:space="0" w:color="auto"/>
+              <w:bottom w:val="outset" w:sz="6" w:space="0" w:color="auto"/>
+              <w:right w:val="outset" w:sz="6" w:space="0" w:color="auto"/>
+            </w:tcBorders>
+            <w:tcMar>
+              <w:top w:w="60" w:type="dxa"/>
+              <w:left w:w="120" w:type="dxa"/>
+              <w:bottom w:w="60" w:type="dxa"/>
+              <w:right w:w="120" w:type="dxa"/>
+            </w:tcMar>
+            <w:vAlign w:val="center"/>
+            <w:hideMark/>
+          </w:tcPr>
+          <w:p>
+            <w:pPr>
+              <w:spacing w:line="240" w:lineRule="auto"/>
+              <w:jc w:val="right"/>
+              <w:rPr>
+                <w:rFonts w:ascii="Segoe UI" w:eastAsia="Times New Roman" w:hAnsi="Segoe UI" w:cs="Segoe UI"/>
+                <w:color w:val="000000" w:themeColor="text1"/>
+                <w:sz w:val="21"/>
+                <w:szCs w:val="21"/>
+                <w:lang w:eastAsia="pl-PL"/>
+              </w:rPr>
+            </w:pPr>
+            <w:r>
+              <w:rPr>
+                <w:rFonts w:ascii="Segoe UI" w:eastAsia="Times New Roman" w:hAnsi="Segoe UI" w:cs="Segoe UI"/>
+                <w:color w:val="000000" w:themeColor="text1"/>
+                <w:sz w:val="21"/>
+                <w:szCs w:val="21"/>
+                <w:lang w:eastAsia="pl-PL"/>
+              </w:rPr>
+              <w:t>0.002167</w:t>
+            </w:r>
+          </w:p>
+        </w:tc>
+        <w:tc>
+          <w:tcPr>
+            <w:tcW w:w="0" w:type="auto"/>
+            <w:tcBorders>
+              <w:top w:val="outset" w:sz="6" w:space="0" w:color="auto"/>
+              <w:left w:val="outset" w:sz="6" w:space="0" w:color="auto"/>
+              <w:bottom w:val="outset" w:sz="6" w:space="0" w:color="auto"/>
+              <w:right w:val="outset" w:sz="6" w:space="0" w:color="auto"/>
+            </w:tcBorders>
+            <w:tcMar>
+              <w:top w:w="60" w:type="dxa"/>
+              <w:left w:w="120" w:type="dxa"/>
+              <w:bottom w:w="60" w:type="dxa"/>
+              <w:right w:w="120" w:type="dxa"/>
+            </w:tcMar>
+            <w:vAlign w:val="center"/>
+            <w:hideMark/>
+          </w:tcPr>
+          <w:p>
+            <w:pPr>
+              <w:spacing w:line="240" w:lineRule="auto"/>
+              <w:jc w:val="right"/>
+              <w:rPr>
+                <w:rFonts w:ascii="Segoe UI" w:eastAsia="Times New Roman" w:hAnsi="Segoe UI" w:cs="Segoe UI"/>
+                <w:color w:val="000000" w:themeColor="text1"/>
+                <w:sz w:val="21"/>
+                <w:szCs w:val="21"/>
+                <w:lang w:eastAsia="pl-PL"/>
+              </w:rPr>
+            </w:pPr>
+            <w:r>
+              <w:rPr>
+                <w:rFonts w:ascii="Segoe UI" w:eastAsia="Times New Roman" w:hAnsi="Segoe UI" w:cs="Segoe UI"/>
+                <w:color w:val="000000" w:themeColor="text1"/>
+                <w:sz w:val="21"/>
+                <w:szCs w:val="21"/>
+                <w:lang w:eastAsia="pl-PL"/>
+              </w:rPr>
+              <w:t>9.893376</w:t>
+            </w:r>
+          </w:p>
+        </w:tc>
+      </w:tr>
+      <w:tr>
+        <w:trPr>
+          <w:jc w:val="center"/>
+        </w:trPr>
+        <w:tc>
+          <w:tcPr>
+            <w:tcW w:w="0" w:type="auto"/>
+            <w:tcBorders>
+              <w:top w:val="outset" w:sz="6" w:space="0" w:color="auto"/>
+              <w:left w:val="outset" w:sz="6" w:space="0" w:color="auto"/>
+              <w:bottom w:val="outset" w:sz="6" w:space="0" w:color="auto"/>
+              <w:right w:val="outset" w:sz="6" w:space="0" w:color="auto"/>
+            </w:tcBorders>
+            <w:tcMar>
+              <w:top w:w="60" w:type="dxa"/>
+              <w:left w:w="120" w:type="dxa"/>
+              <w:bottom w:w="60" w:type="dxa"/>
+              <w:right w:w="120" w:type="dxa"/>
+            </w:tcMar>
+            <w:vAlign w:val="center"/>
+            <w:hideMark/>
+          </w:tcPr>
+          <w:p>
+            <w:pPr>
+              <w:spacing w:line="240" w:lineRule="auto"/>
+              <w:jc w:val="right"/>
+              <w:rPr>
+                <w:rFonts w:ascii="Segoe UI" w:eastAsia="Times New Roman" w:hAnsi="Segoe UI" w:cs="Segoe UI"/>
+                <w:color w:val="000000" w:themeColor="text1"/>
+                <w:sz w:val="21"/>
+                <w:szCs w:val="21"/>
+                <w:lang w:eastAsia="pl-PL"/>
+              </w:rPr>
+            </w:pPr>
+            <w:r>
+              <w:rPr>
+                <w:rFonts w:ascii="Segoe UI" w:eastAsia="Times New Roman" w:hAnsi="Segoe UI" w:cs="Segoe UI"/>
+                <w:color w:val="000000" w:themeColor="text1"/>
+                <w:sz w:val="21"/>
+                <w:szCs w:val="21"/>
+                <w:lang w:eastAsia="pl-PL"/>
+              </w:rPr>
+              <w:t>3</w:t>
+            </w:r>
+          </w:p>
+        </w:tc>
+        <w:tc>
+          <w:tcPr>
+            <w:tcW w:w="0" w:type="auto"/>
+            <w:tcBorders>
+              <w:top w:val="outset" w:sz="6" w:space="0" w:color="auto"/>
+              <w:left w:val="outset" w:sz="6" w:space="0" w:color="auto"/>
+              <w:bottom w:val="outset" w:sz="6" w:space="0" w:color="auto"/>
+              <w:right w:val="outset" w:sz="6" w:space="0" w:color="auto"/>
+            </w:tcBorders>
+            <w:tcMar>
+              <w:top w:w="60" w:type="dxa"/>
+              <w:left w:w="120" w:type="dxa"/>
+              <w:bottom w:w="60" w:type="dxa"/>
+              <w:right w:w="120" w:type="dxa"/>
+            </w:tcMar>
+            <w:vAlign w:val="center"/>
+            <w:hideMark/>
+          </w:tcPr>
+          <w:p>
+            <w:pPr>
+              <w:spacing w:line="240" w:lineRule="auto"/>
+              <w:jc w:val="right"/>
+              <w:rPr>
+                <w:rFonts w:ascii="Segoe UI" w:eastAsia="Times New Roman" w:hAnsi="Segoe UI" w:cs="Segoe UI"/>
+                <w:color w:val="000000" w:themeColor="text1"/>
+                <w:sz w:val="21"/>
+                <w:szCs w:val="21"/>
+                <w:lang w:eastAsia="pl-PL"/>
+              </w:rPr>
+            </w:pPr>
+            <w:r>
+              <w:rPr>
+                <w:rFonts w:ascii="Segoe UI" w:eastAsia="Times New Roman" w:hAnsi="Segoe UI" w:cs="Segoe UI"/>
+                <w:color w:val="000000" w:themeColor="text1"/>
+                <w:sz w:val="21"/>
+                <w:szCs w:val="21"/>
+                <w:lang w:eastAsia="pl-PL"/>
+              </w:rPr>
+              <w:t>256</w:t>
+            </w:r>
+          </w:p>
+        </w:tc>
+        <w:tc>
+          <w:tcPr>
+            <w:tcW w:w="0" w:type="auto"/>
+            <w:tcBorders>
+              <w:top w:val="outset" w:sz="6" w:space="0" w:color="auto"/>
+              <w:left w:val="outset" w:sz="6" w:space="0" w:color="auto"/>
+              <w:bottom w:val="outset" w:sz="6" w:space="0" w:color="auto"/>
+              <w:right w:val="outset" w:sz="6" w:space="0" w:color="auto"/>
+            </w:tcBorders>
+            <w:tcMar>
+              <w:top w:w="60" w:type="dxa"/>
+              <w:left w:w="120" w:type="dxa"/>
+              <w:bottom w:w="60" w:type="dxa"/>
+              <w:right w:w="120" w:type="dxa"/>
+            </w:tcMar>
+            <w:vAlign w:val="center"/>
+            <w:hideMark/>
+          </w:tcPr>
+          <w:p>
+            <w:pPr>
+              <w:spacing w:line="240" w:lineRule="auto"/>
+              <w:jc w:val="right"/>
+              <w:rPr>
+                <w:rFonts w:ascii="Segoe UI" w:eastAsia="Times New Roman" w:hAnsi="Segoe UI" w:cs="Segoe UI"/>
+                <w:color w:val="000000" w:themeColor="text1"/>
+                <w:sz w:val="21"/>
+                <w:szCs w:val="21"/>
+                <w:lang w:eastAsia="pl-PL"/>
+              </w:rPr>
+            </w:pPr>
+            <w:r>
+              <w:rPr>
+                <w:rFonts w:ascii="Segoe UI" w:eastAsia="Times New Roman" w:hAnsi="Segoe UI" w:cs="Segoe UI"/>
+                <w:color w:val="000000" w:themeColor="text1"/>
+                <w:sz w:val="21"/>
+                <w:szCs w:val="21"/>
+                <w:lang w:eastAsia="pl-PL"/>
+              </w:rPr>
+              <w:t>0.018169</w:t>
+            </w:r>
+          </w:p>
+        </w:tc>
+        <w:tc>
+          <w:tcPr>
+            <w:tcW w:w="0" w:type="auto"/>
+            <w:tcBorders>
+              <w:top w:val="outset" w:sz="6" w:space="0" w:color="auto"/>
+              <w:left w:val="outset" w:sz="6" w:space="0" w:color="auto"/>
+              <w:bottom w:val="outset" w:sz="6" w:space="0" w:color="auto"/>
+              <w:right w:val="outset" w:sz="6" w:space="0" w:color="auto"/>
+            </w:tcBorders>
+            <w:tcMar>
+              <w:top w:w="60" w:type="dxa"/>
+              <w:left w:w="120" w:type="dxa"/>
+              <w:bottom w:w="60" w:type="dxa"/>
+              <w:right w:w="120" w:type="dxa"/>
+            </w:tcMar>
+            <w:vAlign w:val="center"/>
+            <w:hideMark/>
+          </w:tcPr>
+          <w:p>
+            <w:pPr>
+              <w:spacing w:line="240" w:lineRule="auto"/>
+              <w:jc w:val="right"/>
+              <w:rPr>
+                <w:rFonts w:ascii="Segoe UI" w:eastAsia="Times New Roman" w:hAnsi="Segoe UI" w:cs="Segoe UI"/>
+                <w:color w:val="000000" w:themeColor="text1"/>
+                <w:sz w:val="21"/>
+                <w:szCs w:val="21"/>
+                <w:lang w:eastAsia="pl-PL"/>
+              </w:rPr>
+            </w:pPr>
+            <w:r>
+              <w:rPr>
+                <w:rFonts w:ascii="Segoe UI" w:eastAsia="Times New Roman" w:hAnsi="Segoe UI" w:cs="Segoe UI"/>
+                <w:color w:val="000000" w:themeColor="text1"/>
+                <w:sz w:val="21"/>
+                <w:szCs w:val="21"/>
+                <w:lang w:eastAsia="pl-PL"/>
+              </w:rPr>
+              <w:t>287.397327</w:t>
+            </w:r>
+          </w:p>
+        </w:tc>
+      </w:tr>
+      <w:tr>
+        <w:trPr>
+          <w:jc w:val="center"/>
+        </w:trPr>
+        <w:tc>
+          <w:tcPr>
+            <w:tcW w:w="0" w:type="auto"/>
+            <w:tcBorders>
+              <w:top w:val="outset" w:sz="6" w:space="0" w:color="auto"/>
+              <w:left w:val="outset" w:sz="6" w:space="0" w:color="auto"/>
+              <w:bottom w:val="outset" w:sz="6" w:space="0" w:color="auto"/>
+              <w:right w:val="outset" w:sz="6" w:space="0" w:color="auto"/>
+            </w:tcBorders>
+            <w:tcMar>
+              <w:top w:w="60" w:type="dxa"/>
+              <w:left w:w="120" w:type="dxa"/>
+              <w:bottom w:w="60" w:type="dxa"/>
+              <w:right w:w="120" w:type="dxa"/>
+            </w:tcMar>
+            <w:vAlign w:val="center"/>
+            <w:hideMark/>
+          </w:tcPr>
+          <w:p>
+            <w:pPr>
+              <w:spacing w:line="240" w:lineRule="auto"/>
+              <w:jc w:val="right"/>
+              <w:rPr>
+                <w:rFonts w:ascii="Segoe UI" w:eastAsia="Times New Roman" w:hAnsi="Segoe UI" w:cs="Segoe UI"/>
+                <w:color w:val="000000" w:themeColor="text1"/>
+                <w:sz w:val="21"/>
+                <w:szCs w:val="21"/>
+                <w:lang w:eastAsia="pl-PL"/>
+              </w:rPr>
+            </w:pPr>
+            <w:r>
+              <w:rPr>
+                <w:rFonts w:ascii="Segoe UI" w:eastAsia="Times New Roman" w:hAnsi="Segoe UI" w:cs="Segoe UI"/>
+                <w:color w:val="000000" w:themeColor="text1"/>
+                <w:sz w:val="21"/>
+                <w:szCs w:val="21"/>
+                <w:lang w:eastAsia="pl-PL"/>
+              </w:rPr>
+              <w:t>4</w:t>
+            </w:r>
+          </w:p>
+        </w:tc>
+        <w:tc>
+          <w:tcPr>
+            <w:tcW w:w="0" w:type="auto"/>
+            <w:tcBorders>
+              <w:top w:val="outset" w:sz="6" w:space="0" w:color="auto"/>
+              <w:left w:val="outset" w:sz="6" w:space="0" w:color="auto"/>
+              <w:bottom w:val="outset" w:sz="6" w:space="0" w:color="auto"/>
+              <w:right w:val="outset" w:sz="6" w:space="0" w:color="auto"/>
+            </w:tcBorders>
+            <w:tcMar>
+              <w:top w:w="60" w:type="dxa"/>
+              <w:left w:w="120" w:type="dxa"/>
+              <w:bottom w:w="60" w:type="dxa"/>
+              <w:right w:w="120" w:type="dxa"/>
+            </w:tcMar>
+            <w:vAlign w:val="center"/>
+            <w:hideMark/>
+          </w:tcPr>
+          <w:p>
+            <w:pPr>
+              <w:spacing w:line="240" w:lineRule="auto"/>
+              <w:jc w:val="right"/>
+              <w:rPr>
+                <w:rFonts w:ascii="Segoe UI" w:eastAsia="Times New Roman" w:hAnsi="Segoe UI" w:cs="Segoe UI"/>
+                <w:color w:val="000000" w:themeColor="text1"/>
+                <w:sz w:val="21"/>
+                <w:szCs w:val="21"/>
+                <w:lang w:eastAsia="pl-PL"/>
+              </w:rPr>
+            </w:pPr>
+            <w:r>
+              <w:rPr>
+                <w:rFonts w:ascii="Segoe UI" w:eastAsia="Times New Roman" w:hAnsi="Segoe UI" w:cs="Segoe UI"/>
+                <w:color w:val="000000" w:themeColor="text1"/>
+                <w:sz w:val="21"/>
+                <w:szCs w:val="21"/>
+                <w:lang w:eastAsia="pl-PL"/>
+              </w:rPr>
+              <w:t>2048</w:t>
+            </w:r>
+          </w:p>
+        </w:tc>
+        <w:tc>
+          <w:tcPr>
+            <w:tcW w:w="0" w:type="auto"/>
+            <w:tcBorders>
+              <w:top w:val="outset" w:sz="6" w:space="0" w:color="auto"/>
+              <w:left w:val="outset" w:sz="6" w:space="0" w:color="auto"/>
+              <w:bottom w:val="outset" w:sz="6" w:space="0" w:color="auto"/>
+              <w:right w:val="outset" w:sz="6" w:space="0" w:color="auto"/>
+            </w:tcBorders>
+            <w:tcMar>
+              <w:top w:w="60" w:type="dxa"/>
+              <w:left w:w="120" w:type="dxa"/>
+              <w:bottom w:w="60" w:type="dxa"/>
+              <w:right w:w="120" w:type="dxa"/>
+            </w:tcMar>
+            <w:vAlign w:val="center"/>
+            <w:hideMark/>
+          </w:tcPr>
+          <w:p>
+            <w:pPr>
+              <w:spacing w:line="240" w:lineRule="auto"/>
+              <w:jc w:val="right"/>
+              <w:rPr>
+                <w:rFonts w:ascii="Segoe UI" w:eastAsia="Times New Roman" w:hAnsi="Segoe UI" w:cs="Segoe UI"/>
+                <w:color w:val="000000" w:themeColor="text1"/>
+                <w:sz w:val="21"/>
+                <w:szCs w:val="21"/>
+                <w:lang w:eastAsia="pl-PL"/>
+              </w:rPr>
+            </w:pPr>
+            <w:r>
+              <w:rPr>
+                <w:rFonts w:ascii="Segoe UI" w:eastAsia="Times New Roman" w:hAnsi="Segoe UI" w:cs="Segoe UI"/>
+                <w:color w:val="000000" w:themeColor="text1"/>
+                <w:sz w:val="21"/>
+                <w:szCs w:val="21"/>
+                <w:lang w:eastAsia="pl-PL"/>
+              </w:rPr>
+              <w:t>0.101239</w:t>
+            </w:r>
+          </w:p>
+        </w:tc>
+        <w:tc>
+          <w:tcPr>
+            <w:tcW w:w="0" w:type="auto"/>
+            <w:tcBorders>
+              <w:top w:val="outset" w:sz="6" w:space="0" w:color="auto"/>
+              <w:left w:val="outset" w:sz="6" w:space="0" w:color="auto"/>
+              <w:bottom w:val="outset" w:sz="6" w:space="0" w:color="auto"/>
+              <w:right w:val="outset" w:sz="6" w:space="0" w:color="auto"/>
+            </w:tcBorders>
+            <w:tcMar>
+              <w:top w:w="60" w:type="dxa"/>
+              <w:left w:w="120" w:type="dxa"/>
+              <w:bottom w:w="60" w:type="dxa"/>
+              <w:right w:w="120" w:type="dxa"/>
+            </w:tcMar>
+            <w:vAlign w:val="center"/>
+            <w:hideMark/>
+          </w:tcPr>
+          <w:p>
+            <w:pPr>
+              <w:spacing w:line="240" w:lineRule="auto"/>
+              <w:jc w:val="right"/>
+              <w:rPr>
+                <w:rFonts w:ascii="Segoe UI" w:eastAsia="Times New Roman" w:hAnsi="Segoe UI" w:cs="Segoe UI"/>
+                <w:color w:val="000000" w:themeColor="text1"/>
+                <w:sz w:val="21"/>
+                <w:szCs w:val="21"/>
+                <w:lang w:eastAsia="pl-PL"/>
+              </w:rPr>
+            </w:pPr>
+            <w:r>
+              <w:rPr>
+                <w:rFonts w:ascii="Segoe UI" w:eastAsia="Times New Roman" w:hAnsi="Segoe UI" w:cs="Segoe UI"/>
+                <w:color w:val="000000" w:themeColor="text1"/>
+                <w:sz w:val="21"/>
+                <w:szCs w:val="21"/>
+                <w:lang w:eastAsia="pl-PL"/>
+              </w:rPr>
+              <w:t>3557.652625</w:t>
+            </w:r>
+          </w:p>
+        </w:tc>
+      </w:tr>
+    </w:tbl>
+    <w:p>
+      <w:pPr>
+        <w:pStyle w:val="zwyky"/>
+        <w:jc w:val="center"/>
+      </w:pPr>
+      <w:r>
+        <w:t>Tab.1 pomiary mnożenia razy wektor</w:t>
+      </w:r>
+    </w:p>
+    <w:p>
+      <w:pPr>
+        <w:pStyle w:val="zwyky"/>
+        <w:jc w:val="center"/>
+      </w:pPr>
+      <w:r>
         <w:lastRenderedPageBreak/>
-        <w:t>Analiza wykonanych pomiarów</w:t>
-      </w:r>
-    </w:p>
-    <w:p>
-      <w:pPr>
-        <w:jc w:val="center"/>
-      </w:pPr>
-      <w:r>
-        <w:rPr>
-          <w:noProof/>
-          <w:lang w:eastAsia="pl-PL"/>
-        </w:rPr>
         <w:drawing>
-          <wp:inline distT="0" distB="0" distL="0" distR="0" wp14:anchorId="29114EB3" wp14:editId="21FB1E97">
-            <wp:extent cx="3139440" cy="8321040"/>
-            <wp:effectExtent l="0" t="0" r="3810" b="3810"/>
-            <wp:docPr id="5" name="Obraz 7" descr="k2"/>
+          <wp:inline distT="0" distB="0" distL="0" distR="0" wp14:anchorId="4BECC9BE" wp14:editId="56046E31">
+            <wp:extent cx="1685925" cy="1276350"/>
+            <wp:effectExtent l="0" t="0" r="9525" b="0"/>
+            <wp:docPr id="2" name="Obraz 2"/>
             <wp:cNvGraphicFramePr>
               <a:graphicFrameLocks xmlns:a="http://schemas.openxmlformats.org/drawingml/2006/main" noChangeAspect="1"/>
             </wp:cNvGraphicFramePr>
@@ -552,36 +1237,23 @@
               <a:graphicData uri="http://schemas.openxmlformats.org/drawingml/2006/picture">
                 <pic:pic xmlns:pic="http://schemas.openxmlformats.org/drawingml/2006/picture">
                   <pic:nvPicPr>
-                    <pic:cNvPr id="0" name="Picture 7" descr="k2"/>
-                    <pic:cNvPicPr>
-                      <a:picLocks noChangeAspect="1" noChangeArrowheads="1"/>
-                    </pic:cNvPicPr>
+                    <pic:cNvPr id="1" name=""/>
+                    <pic:cNvPicPr/>
                   </pic:nvPicPr>
                   <pic:blipFill>
-                    <a:blip r:embed="rId20" cstate="print">
-                      <a:extLst>
-                        <a:ext uri="{28A0092B-C50C-407E-A947-70E740481C1C}">
-                          <a14:useLocalDpi xmlns:a14="http://schemas.microsoft.com/office/drawing/2010/main" val="0"/>
-                        </a:ext>
-                      </a:extLst>
-                    </a:blip>
-                    <a:srcRect/>
+                    <a:blip r:embed="rId16"/>
                     <a:stretch>
                       <a:fillRect/>
                     </a:stretch>
                   </pic:blipFill>
-                  <pic:spPr bwMode="auto">
+                  <pic:spPr>
                     <a:xfrm>
                       <a:off x="0" y="0"/>
-                      <a:ext cx="3139440" cy="8321040"/>
+                      <a:ext cx="1685925" cy="1276350"/>
                     </a:xfrm>
                     <a:prstGeom prst="rect">
                       <a:avLst/>
                     </a:prstGeom>
-                    <a:noFill/>
-                    <a:ln>
-                      <a:noFill/>
-                    </a:ln>
                   </pic:spPr>
                 </pic:pic>
               </a:graphicData>
@@ -592,19 +1264,15 @@
     </w:p>
     <w:p>
       <w:pPr>
+        <w:pStyle w:val="zwyky"/>
         <w:jc w:val="center"/>
       </w:pPr>
       <w:r>
-        <w:rPr>
-          <w:noProof/>
-          <w:lang w:eastAsia="pl-PL"/>
-        </w:rPr>
-        <w:lastRenderedPageBreak/>
         <w:drawing>
-          <wp:inline distT="0" distB="0" distL="0" distR="0" wp14:anchorId="72B1B0FE" wp14:editId="29D5F4FC">
-            <wp:extent cx="3859530" cy="8892540"/>
-            <wp:effectExtent l="0" t="0" r="7620" b="3810"/>
-            <wp:docPr id="4" name="Obraz 8" descr="k3"/>
+          <wp:inline distT="0" distB="0" distL="0" distR="0" wp14:anchorId="7CD8657F" wp14:editId="7A0BCAFA">
+            <wp:extent cx="5760720" cy="6030595"/>
+            <wp:effectExtent l="0" t="0" r="0" b="8255"/>
+            <wp:docPr id="3" name="Obraz 3"/>
             <wp:cNvGraphicFramePr>
               <a:graphicFrameLocks xmlns:a="http://schemas.openxmlformats.org/drawingml/2006/main" noChangeAspect="1"/>
             </wp:cNvGraphicFramePr>
@@ -612,36 +1280,23 @@
               <a:graphicData uri="http://schemas.openxmlformats.org/drawingml/2006/picture">
                 <pic:pic xmlns:pic="http://schemas.openxmlformats.org/drawingml/2006/picture">
                   <pic:nvPicPr>
-                    <pic:cNvPr id="0" name="Picture 8" descr="k3"/>
-                    <pic:cNvPicPr>
-                      <a:picLocks noChangeAspect="1" noChangeArrowheads="1"/>
-                    </pic:cNvPicPr>
+                    <pic:cNvPr id="1" name=""/>
+                    <pic:cNvPicPr/>
                   </pic:nvPicPr>
                   <pic:blipFill>
-                    <a:blip r:embed="rId21" cstate="print">
-                      <a:extLst>
-                        <a:ext uri="{28A0092B-C50C-407E-A947-70E740481C1C}">
-                          <a14:useLocalDpi xmlns:a14="http://schemas.microsoft.com/office/drawing/2010/main" val="0"/>
-                        </a:ext>
-                      </a:extLst>
-                    </a:blip>
-                    <a:srcRect/>
+                    <a:blip r:embed="rId17"/>
                     <a:stretch>
                       <a:fillRect/>
                     </a:stretch>
                   </pic:blipFill>
-                  <pic:spPr bwMode="auto">
+                  <pic:spPr>
                     <a:xfrm>
                       <a:off x="0" y="0"/>
-                      <a:ext cx="3859530" cy="8892540"/>
+                      <a:ext cx="5760720" cy="6030595"/>
                     </a:xfrm>
                     <a:prstGeom prst="rect">
                       <a:avLst/>
                     </a:prstGeom>
-                    <a:noFill/>
-                    <a:ln>
-                      <a:noFill/>
-                    </a:ln>
                   </pic:spPr>
                 </pic:pic>
               </a:graphicData>
@@ -649,6 +1304,1134 @@
           </wp:inline>
         </w:drawing>
       </w:r>
+    </w:p>
+    <w:p>
+      <w:pPr>
+        <w:pStyle w:val="zwyky"/>
+        <w:ind w:firstLine="424"/>
+        <w:jc w:val="center"/>
+        <w:rPr>
+          <w:lang w:eastAsia="pl-PL"/>
+        </w:rPr>
+      </w:pPr>
+      <w:r>
+        <w:lastRenderedPageBreak/>
+        <w:drawing>
+          <wp:inline distT="0" distB="0" distL="0" distR="0" wp14:anchorId="234FC20D" wp14:editId="3A719122">
+            <wp:extent cx="5760720" cy="5795010"/>
+            <wp:effectExtent l="0" t="0" r="0" b="0"/>
+            <wp:docPr id="4" name="Obraz 4"/>
+            <wp:cNvGraphicFramePr>
+              <a:graphicFrameLocks xmlns:a="http://schemas.openxmlformats.org/drawingml/2006/main" noChangeAspect="1"/>
+            </wp:cNvGraphicFramePr>
+            <a:graphic xmlns:a="http://schemas.openxmlformats.org/drawingml/2006/main">
+              <a:graphicData uri="http://schemas.openxmlformats.org/drawingml/2006/picture">
+                <pic:pic xmlns:pic="http://schemas.openxmlformats.org/drawingml/2006/picture">
+                  <pic:nvPicPr>
+                    <pic:cNvPr id="1" name=""/>
+                    <pic:cNvPicPr/>
+                  </pic:nvPicPr>
+                  <pic:blipFill>
+                    <a:blip r:embed="rId18"/>
+                    <a:stretch>
+                      <a:fillRect/>
+                    </a:stretch>
+                  </pic:blipFill>
+                  <pic:spPr>
+                    <a:xfrm>
+                      <a:off x="0" y="0"/>
+                      <a:ext cx="5760720" cy="5795010"/>
+                    </a:xfrm>
+                    <a:prstGeom prst="rect">
+                      <a:avLst/>
+                    </a:prstGeom>
+                  </pic:spPr>
+                </pic:pic>
+              </a:graphicData>
+            </a:graphic>
+          </wp:inline>
+        </w:drawing>
+      </w:r>
+    </w:p>
+    <w:p>
+      <w:pPr>
+        <w:pStyle w:val="zwyky"/>
+        <w:ind w:firstLine="424"/>
+        <w:jc w:val="center"/>
+        <w:rPr>
+          <w:lang w:eastAsia="pl-PL"/>
+        </w:rPr>
+      </w:pPr>
+      <w:r>
+        <w:rPr>
+          <w:lang w:eastAsia="pl-PL"/>
+        </w:rPr>
+        <w:t>Rys.</w:t>
+      </w:r>
+    </w:p>
+    <w:p>
+      <w:pPr>
+        <w:pStyle w:val="zwyky"/>
+        <w:ind w:firstLine="424"/>
+        <w:rPr>
+          <w:lang w:eastAsia="pl-PL"/>
+        </w:rPr>
+      </w:pPr>
+      <w:r>
+        <w:rPr>
+          <w:lang w:eastAsia="pl-PL"/>
+        </w:rPr>
+        <w:t>Złożoność obliczeniową szacowaliśmy empirycznie przy użyciu funkcji curve_fit z modułu scipy.optimize, która aproksymuje funkcję przy użyciu metody najmniejszych kwadratów. My próbowaliśmy aproksymować dane do funkcji postaci:</w:t>
+      </w:r>
+    </w:p>
+    <w:p>
+      <w:pPr>
+        <w:pStyle w:val="zwyky"/>
+        <w:rPr>
+          <w:rFonts w:eastAsiaTheme="minorEastAsia"/>
+          <w:lang w:eastAsia="pl-PL"/>
+        </w:rPr>
+      </w:pPr>
+      <m:oMathPara>
+        <m:oMath>
+          <m:r>
+            <w:rPr>
+              <w:rFonts w:ascii="Cambria Math" w:hAnsi="Cambria Math"/>
+              <w:lang w:eastAsia="pl-PL"/>
+            </w:rPr>
+            <m:t>y=a∙</m:t>
+          </m:r>
+          <m:sSup>
+            <m:sSupPr>
+              <m:ctrlPr>
+                <w:rPr>
+                  <w:rFonts w:ascii="Cambria Math" w:hAnsi="Cambria Math"/>
+                  <w:i/>
+                  <w:lang w:eastAsia="pl-PL"/>
+                </w:rPr>
+              </m:ctrlPr>
+            </m:sSupPr>
+            <m:e>
+              <m:r>
+                <w:rPr>
+                  <w:rFonts w:ascii="Cambria Math" w:hAnsi="Cambria Math"/>
+                  <w:lang w:eastAsia="pl-PL"/>
+                </w:rPr>
+                <m:t>x</m:t>
+              </m:r>
+            </m:e>
+            <m:sup>
+              <m:r>
+                <w:rPr>
+                  <w:rFonts w:ascii="Cambria Math" w:hAnsi="Cambria Math"/>
+                  <w:lang w:eastAsia="pl-PL"/>
+                </w:rPr>
+                <m:t>k</m:t>
+              </m:r>
+            </m:sup>
+          </m:sSup>
+        </m:oMath>
+      </m:oMathPara>
+    </w:p>
+    <w:p>
+      <w:pPr>
+        <w:pStyle w:val="zwyky"/>
+        <w:jc w:val="right"/>
+        <w:rPr>
+          <w:b/>
+          <w:lang w:eastAsia="pl-PL"/>
+        </w:rPr>
+      </w:pPr>
+      <w:r>
+        <w:rPr>
+          <w:b/>
+          <w:lang w:eastAsia="pl-PL"/>
+        </w:rPr>
+        <w:t>(1)</w:t>
+      </w:r>
+    </w:p>
+    <w:p>
+      <w:pPr>
+        <w:pStyle w:val="zwyky"/>
+      </w:pPr>
+      <w:r>
+        <w:t>Gdzie próbowaliśmy oszacować a oraz k.</w:t>
+      </w:r>
+    </w:p>
+    <w:p>
+      <w:pPr>
+        <w:pStyle w:val="zwyky"/>
+        <w:ind w:firstLine="424"/>
+      </w:pPr>
+      <w:r>
+        <w:t>Na podstawie czasu mnożenia macierzy metodą Bineta otrzymaliśmy:</w:t>
+      </w:r>
+    </w:p>
+    <w:p>
+      <w:pPr>
+        <w:pStyle w:val="zwyky"/>
+        <w:ind w:firstLine="424"/>
+        <w:rPr>
+          <w:rFonts w:eastAsiaTheme="minorEastAsia"/>
+        </w:rPr>
+      </w:pPr>
+      <m:oMathPara>
+        <m:oMath>
+          <m:r>
+            <w:rPr>
+              <w:rFonts w:ascii="Cambria Math" w:hAnsi="Cambria Math"/>
+            </w:rPr>
+            <m:t>a</m:t>
+          </m:r>
+          <m:r>
+            <w:rPr>
+              <w:rFonts w:ascii="Cambria Math" w:hAnsi="Cambria Math"/>
+            </w:rPr>
+            <m:t>=2,65</m:t>
+          </m:r>
+          <m:r>
+            <w:rPr>
+              <w:rFonts w:ascii="Cambria Math" w:hAnsi="Cambria Math"/>
+            </w:rPr>
+            <m:t xml:space="preserve">∙ </m:t>
+          </m:r>
+          <m:sSup>
+            <m:sSupPr>
+              <m:ctrlPr>
+                <w:rPr>
+                  <w:rFonts w:ascii="Cambria Math" w:hAnsi="Cambria Math"/>
+                  <w:i/>
+                </w:rPr>
+              </m:ctrlPr>
+            </m:sSupPr>
+            <m:e>
+              <m:r>
+                <w:rPr>
+                  <w:rFonts w:ascii="Cambria Math" w:hAnsi="Cambria Math"/>
+                </w:rPr>
+                <m:t>10</m:t>
+              </m:r>
+            </m:e>
+            <m:sup>
+              <m:r>
+                <w:rPr>
+                  <w:rFonts w:ascii="Cambria Math" w:hAnsi="Cambria Math"/>
+                </w:rPr>
+                <m:t>-</m:t>
+              </m:r>
+              <m:r>
+                <w:rPr>
+                  <w:rFonts w:ascii="Cambria Math" w:hAnsi="Cambria Math"/>
+                </w:rPr>
+                <m:t>5</m:t>
+              </m:r>
+            </m:sup>
+          </m:sSup>
+        </m:oMath>
+      </m:oMathPara>
+    </w:p>
+    <w:p>
+      <w:pPr>
+        <w:pStyle w:val="zwyky"/>
+        <w:ind w:firstLine="424"/>
+        <w:rPr>
+          <w:rFonts w:eastAsiaTheme="minorEastAsia"/>
+        </w:rPr>
+      </w:pPr>
+      <m:oMathPara>
+        <m:oMath>
+          <m:r>
+            <w:rPr>
+              <w:rFonts w:ascii="Cambria Math" w:eastAsiaTheme="minorEastAsia" w:hAnsi="Cambria Math"/>
+            </w:rPr>
+            <m:t>k</m:t>
+          </m:r>
+          <m:r>
+            <w:rPr>
+              <w:rFonts w:ascii="Cambria Math" w:eastAsiaTheme="minorEastAsia" w:hAnsi="Cambria Math"/>
+            </w:rPr>
+            <m:t>=5,94</m:t>
+          </m:r>
+        </m:oMath>
+      </m:oMathPara>
+      <w:bookmarkStart w:id="7" w:name="_GoBack"/>
+      <w:bookmarkEnd w:id="7"/>
+    </w:p>
+    <w:p>
+      <w:pPr>
+        <w:pStyle w:val="zwyky"/>
+        <w:jc w:val="right"/>
+        <w:rPr>
+          <w:b/>
+          <w:lang w:eastAsia="pl-PL"/>
+        </w:rPr>
+      </w:pPr>
+      <w:r>
+        <w:rPr>
+          <w:b/>
+          <w:lang w:eastAsia="pl-PL"/>
+        </w:rPr>
+        <w:t>(2</w:t>
+      </w:r>
+      <w:r>
+        <w:rPr>
+          <w:b/>
+          <w:lang w:eastAsia="pl-PL"/>
+        </w:rPr>
+        <w:t>)</w:t>
+      </w:r>
+    </w:p>
+    <w:p>
+      <w:pPr>
+        <w:pStyle w:val="zwyky"/>
+        <w:jc w:val="center"/>
+      </w:pPr>
+    </w:p>
+    <w:p>
+      <w:pPr>
+        <w:pStyle w:val="zwyky"/>
+        <w:jc w:val="center"/>
+      </w:pPr>
+      <w:r>
+        <w:lastRenderedPageBreak/>
+        <w:drawing>
+          <wp:inline distT="0" distB="0" distL="0" distR="0" wp14:anchorId="7154D62E" wp14:editId="6AAC7D21">
+            <wp:extent cx="5760720" cy="4323715"/>
+            <wp:effectExtent l="0" t="0" r="0" b="635"/>
+            <wp:docPr id="5" name="Obraz 5"/>
+            <wp:cNvGraphicFramePr>
+              <a:graphicFrameLocks xmlns:a="http://schemas.openxmlformats.org/drawingml/2006/main" noChangeAspect="1"/>
+            </wp:cNvGraphicFramePr>
+            <a:graphic xmlns:a="http://schemas.openxmlformats.org/drawingml/2006/main">
+              <a:graphicData uri="http://schemas.openxmlformats.org/drawingml/2006/picture">
+                <pic:pic xmlns:pic="http://schemas.openxmlformats.org/drawingml/2006/picture">
+                  <pic:nvPicPr>
+                    <pic:cNvPr id="1" name=""/>
+                    <pic:cNvPicPr/>
+                  </pic:nvPicPr>
+                  <pic:blipFill>
+                    <a:blip r:embed="rId19"/>
+                    <a:stretch>
+                      <a:fillRect/>
+                    </a:stretch>
+                  </pic:blipFill>
+                  <pic:spPr>
+                    <a:xfrm>
+                      <a:off x="0" y="0"/>
+                      <a:ext cx="5760720" cy="4323715"/>
+                    </a:xfrm>
+                    <a:prstGeom prst="rect">
+                      <a:avLst/>
+                    </a:prstGeom>
+                  </pic:spPr>
+                </pic:pic>
+              </a:graphicData>
+            </a:graphic>
+          </wp:inline>
+        </w:drawing>
+      </w:r>
+    </w:p>
+    <w:p>
+      <w:pPr>
+        <w:pStyle w:val="Nagwek2"/>
+        <w:ind w:left="709" w:hanging="283"/>
+      </w:pPr>
+      <w:r>
+        <w:t>4.2  Pomiary mnożenia macierzy razy samą siebie</w:t>
+      </w:r>
+    </w:p>
+    <w:tbl>
+      <w:tblPr>
+        <w:tblW w:w="0" w:type="auto"/>
+        <w:jc w:val="center"/>
+        <w:tblBorders>
+          <w:top w:val="outset" w:sz="6" w:space="0" w:color="auto"/>
+          <w:left w:val="outset" w:sz="6" w:space="0" w:color="auto"/>
+          <w:bottom w:val="outset" w:sz="6" w:space="0" w:color="auto"/>
+          <w:right w:val="outset" w:sz="6" w:space="0" w:color="auto"/>
+        </w:tblBorders>
+        <w:tblCellMar>
+          <w:top w:w="15" w:type="dxa"/>
+          <w:left w:w="15" w:type="dxa"/>
+          <w:bottom w:w="15" w:type="dxa"/>
+          <w:right w:w="15" w:type="dxa"/>
+        </w:tblCellMar>
+        <w:tblLook w:val="04A0" w:firstRow="1" w:lastRow="0" w:firstColumn="1" w:lastColumn="0" w:noHBand="0" w:noVBand="1"/>
+      </w:tblPr>
+      <w:tblGrid>
+        <w:gridCol w:w="358"/>
+        <w:gridCol w:w="693"/>
+        <w:gridCol w:w="1418"/>
+        <w:gridCol w:w="1531"/>
+      </w:tblGrid>
+      <w:tr>
+        <w:trPr>
+          <w:tblHeader/>
+          <w:jc w:val="center"/>
+        </w:trPr>
+        <w:tc>
+          <w:tcPr>
+            <w:tcW w:w="0" w:type="auto"/>
+            <w:tcBorders>
+              <w:top w:val="outset" w:sz="6" w:space="0" w:color="auto"/>
+              <w:left w:val="outset" w:sz="6" w:space="0" w:color="auto"/>
+              <w:bottom w:val="outset" w:sz="6" w:space="0" w:color="auto"/>
+              <w:right w:val="outset" w:sz="6" w:space="0" w:color="auto"/>
+            </w:tcBorders>
+            <w:tcMar>
+              <w:top w:w="60" w:type="dxa"/>
+              <w:left w:w="120" w:type="dxa"/>
+              <w:bottom w:w="60" w:type="dxa"/>
+              <w:right w:w="120" w:type="dxa"/>
+            </w:tcMar>
+            <w:vAlign w:val="center"/>
+            <w:hideMark/>
+          </w:tcPr>
+          <w:p>
+            <w:pPr>
+              <w:spacing w:line="240" w:lineRule="auto"/>
+              <w:jc w:val="right"/>
+              <w:rPr>
+                <w:rFonts w:ascii="Segoe UI" w:eastAsia="Times New Roman" w:hAnsi="Segoe UI" w:cs="Segoe UI"/>
+                <w:b/>
+                <w:bCs/>
+                <w:color w:val="000000" w:themeColor="text1"/>
+                <w:sz w:val="21"/>
+                <w:szCs w:val="21"/>
+                <w:lang w:eastAsia="pl-PL"/>
+              </w:rPr>
+            </w:pPr>
+            <w:r>
+              <w:rPr>
+                <w:rFonts w:ascii="Segoe UI" w:eastAsia="Times New Roman" w:hAnsi="Segoe UI" w:cs="Segoe UI"/>
+                <w:b/>
+                <w:bCs/>
+                <w:color w:val="000000" w:themeColor="text1"/>
+                <w:sz w:val="21"/>
+                <w:szCs w:val="21"/>
+                <w:lang w:eastAsia="pl-PL"/>
+              </w:rPr>
+              <w:t>k</w:t>
+            </w:r>
+          </w:p>
+        </w:tc>
+        <w:tc>
+          <w:tcPr>
+            <w:tcW w:w="0" w:type="auto"/>
+            <w:tcBorders>
+              <w:top w:val="outset" w:sz="6" w:space="0" w:color="auto"/>
+              <w:left w:val="outset" w:sz="6" w:space="0" w:color="auto"/>
+              <w:bottom w:val="outset" w:sz="6" w:space="0" w:color="auto"/>
+              <w:right w:val="outset" w:sz="6" w:space="0" w:color="auto"/>
+            </w:tcBorders>
+            <w:tcMar>
+              <w:top w:w="60" w:type="dxa"/>
+              <w:left w:w="120" w:type="dxa"/>
+              <w:bottom w:w="60" w:type="dxa"/>
+              <w:right w:w="120" w:type="dxa"/>
+            </w:tcMar>
+            <w:vAlign w:val="center"/>
+            <w:hideMark/>
+          </w:tcPr>
+          <w:p>
+            <w:pPr>
+              <w:spacing w:line="240" w:lineRule="auto"/>
+              <w:jc w:val="right"/>
+              <w:rPr>
+                <w:rFonts w:ascii="Segoe UI" w:eastAsia="Times New Roman" w:hAnsi="Segoe UI" w:cs="Segoe UI"/>
+                <w:b/>
+                <w:bCs/>
+                <w:color w:val="000000" w:themeColor="text1"/>
+                <w:sz w:val="21"/>
+                <w:szCs w:val="21"/>
+                <w:lang w:eastAsia="pl-PL"/>
+              </w:rPr>
+            </w:pPr>
+            <w:r>
+              <w:rPr>
+                <w:rFonts w:ascii="Segoe UI" w:eastAsia="Times New Roman" w:hAnsi="Segoe UI" w:cs="Segoe UI"/>
+                <w:b/>
+                <w:bCs/>
+                <w:color w:val="000000" w:themeColor="text1"/>
+                <w:sz w:val="21"/>
+                <w:szCs w:val="21"/>
+                <w:lang w:eastAsia="pl-PL"/>
+              </w:rPr>
+              <w:t>s</w:t>
+            </w:r>
+          </w:p>
+        </w:tc>
+        <w:tc>
+          <w:tcPr>
+            <w:tcW w:w="0" w:type="auto"/>
+            <w:tcBorders>
+              <w:top w:val="outset" w:sz="6" w:space="0" w:color="auto"/>
+              <w:left w:val="outset" w:sz="6" w:space="0" w:color="auto"/>
+              <w:bottom w:val="outset" w:sz="6" w:space="0" w:color="auto"/>
+              <w:right w:val="outset" w:sz="6" w:space="0" w:color="auto"/>
+            </w:tcBorders>
+            <w:tcMar>
+              <w:top w:w="60" w:type="dxa"/>
+              <w:left w:w="120" w:type="dxa"/>
+              <w:bottom w:w="60" w:type="dxa"/>
+              <w:right w:w="120" w:type="dxa"/>
+            </w:tcMar>
+            <w:vAlign w:val="center"/>
+            <w:hideMark/>
+          </w:tcPr>
+          <w:p>
+            <w:pPr>
+              <w:spacing w:line="240" w:lineRule="auto"/>
+              <w:jc w:val="right"/>
+              <w:rPr>
+                <w:rFonts w:ascii="Segoe UI" w:eastAsia="Times New Roman" w:hAnsi="Segoe UI" w:cs="Segoe UI"/>
+                <w:b/>
+                <w:bCs/>
+                <w:color w:val="000000" w:themeColor="text1"/>
+                <w:sz w:val="21"/>
+                <w:szCs w:val="21"/>
+                <w:lang w:eastAsia="pl-PL"/>
+              </w:rPr>
+            </w:pPr>
+            <w:r>
+              <w:rPr>
+                <w:rFonts w:ascii="Segoe UI" w:eastAsia="Times New Roman" w:hAnsi="Segoe UI" w:cs="Segoe UI"/>
+                <w:b/>
+                <w:bCs/>
+                <w:color w:val="000000" w:themeColor="text1"/>
+                <w:sz w:val="21"/>
+                <w:szCs w:val="21"/>
+                <w:lang w:eastAsia="pl-PL"/>
+              </w:rPr>
+              <w:t>time</w:t>
+            </w:r>
+          </w:p>
+        </w:tc>
+        <w:tc>
+          <w:tcPr>
+            <w:tcW w:w="0" w:type="auto"/>
+            <w:tcBorders>
+              <w:top w:val="outset" w:sz="6" w:space="0" w:color="auto"/>
+              <w:left w:val="outset" w:sz="6" w:space="0" w:color="auto"/>
+              <w:bottom w:val="outset" w:sz="6" w:space="0" w:color="auto"/>
+              <w:right w:val="outset" w:sz="6" w:space="0" w:color="auto"/>
+            </w:tcBorders>
+            <w:tcMar>
+              <w:top w:w="60" w:type="dxa"/>
+              <w:left w:w="120" w:type="dxa"/>
+              <w:bottom w:w="60" w:type="dxa"/>
+              <w:right w:w="120" w:type="dxa"/>
+            </w:tcMar>
+            <w:vAlign w:val="center"/>
+            <w:hideMark/>
+          </w:tcPr>
+          <w:p>
+            <w:pPr>
+              <w:spacing w:line="240" w:lineRule="auto"/>
+              <w:jc w:val="right"/>
+              <w:rPr>
+                <w:rFonts w:ascii="Segoe UI" w:eastAsia="Times New Roman" w:hAnsi="Segoe UI" w:cs="Segoe UI"/>
+                <w:b/>
+                <w:bCs/>
+                <w:color w:val="000000" w:themeColor="text1"/>
+                <w:sz w:val="21"/>
+                <w:szCs w:val="21"/>
+                <w:lang w:eastAsia="pl-PL"/>
+              </w:rPr>
+            </w:pPr>
+            <w:r>
+              <w:rPr>
+                <w:rFonts w:ascii="Segoe UI" w:eastAsia="Times New Roman" w:hAnsi="Segoe UI" w:cs="Segoe UI"/>
+                <w:b/>
+                <w:bCs/>
+                <w:color w:val="000000" w:themeColor="text1"/>
+                <w:sz w:val="21"/>
+                <w:szCs w:val="21"/>
+                <w:lang w:eastAsia="pl-PL"/>
+              </w:rPr>
+              <w:t>error</w:t>
+            </w:r>
+          </w:p>
+        </w:tc>
+      </w:tr>
+      <w:tr>
+        <w:trPr>
+          <w:jc w:val="center"/>
+        </w:trPr>
+        <w:tc>
+          <w:tcPr>
+            <w:tcW w:w="0" w:type="auto"/>
+            <w:tcBorders>
+              <w:top w:val="outset" w:sz="6" w:space="0" w:color="auto"/>
+              <w:left w:val="outset" w:sz="6" w:space="0" w:color="auto"/>
+              <w:bottom w:val="outset" w:sz="6" w:space="0" w:color="auto"/>
+              <w:right w:val="outset" w:sz="6" w:space="0" w:color="auto"/>
+            </w:tcBorders>
+            <w:tcMar>
+              <w:top w:w="60" w:type="dxa"/>
+              <w:left w:w="120" w:type="dxa"/>
+              <w:bottom w:w="60" w:type="dxa"/>
+              <w:right w:w="120" w:type="dxa"/>
+            </w:tcMar>
+            <w:vAlign w:val="center"/>
+            <w:hideMark/>
+          </w:tcPr>
+          <w:p>
+            <w:pPr>
+              <w:spacing w:line="240" w:lineRule="auto"/>
+              <w:jc w:val="right"/>
+              <w:rPr>
+                <w:rFonts w:ascii="Segoe UI" w:eastAsia="Times New Roman" w:hAnsi="Segoe UI" w:cs="Segoe UI"/>
+                <w:color w:val="000000" w:themeColor="text1"/>
+                <w:sz w:val="21"/>
+                <w:szCs w:val="21"/>
+                <w:lang w:eastAsia="pl-PL"/>
+              </w:rPr>
+            </w:pPr>
+            <w:r>
+              <w:rPr>
+                <w:rFonts w:ascii="Segoe UI" w:eastAsia="Times New Roman" w:hAnsi="Segoe UI" w:cs="Segoe UI"/>
+                <w:color w:val="000000" w:themeColor="text1"/>
+                <w:sz w:val="21"/>
+                <w:szCs w:val="21"/>
+                <w:lang w:eastAsia="pl-PL"/>
+              </w:rPr>
+              <w:t>2</w:t>
+            </w:r>
+          </w:p>
+        </w:tc>
+        <w:tc>
+          <w:tcPr>
+            <w:tcW w:w="0" w:type="auto"/>
+            <w:tcBorders>
+              <w:top w:val="outset" w:sz="6" w:space="0" w:color="auto"/>
+              <w:left w:val="outset" w:sz="6" w:space="0" w:color="auto"/>
+              <w:bottom w:val="outset" w:sz="6" w:space="0" w:color="auto"/>
+              <w:right w:val="outset" w:sz="6" w:space="0" w:color="auto"/>
+            </w:tcBorders>
+            <w:tcMar>
+              <w:top w:w="60" w:type="dxa"/>
+              <w:left w:w="120" w:type="dxa"/>
+              <w:bottom w:w="60" w:type="dxa"/>
+              <w:right w:w="120" w:type="dxa"/>
+            </w:tcMar>
+            <w:vAlign w:val="center"/>
+            <w:hideMark/>
+          </w:tcPr>
+          <w:p>
+            <w:pPr>
+              <w:spacing w:line="240" w:lineRule="auto"/>
+              <w:jc w:val="right"/>
+              <w:rPr>
+                <w:rFonts w:ascii="Segoe UI" w:eastAsia="Times New Roman" w:hAnsi="Segoe UI" w:cs="Segoe UI"/>
+                <w:color w:val="000000" w:themeColor="text1"/>
+                <w:sz w:val="21"/>
+                <w:szCs w:val="21"/>
+                <w:lang w:eastAsia="pl-PL"/>
+              </w:rPr>
+            </w:pPr>
+            <w:r>
+              <w:rPr>
+                <w:rFonts w:ascii="Segoe UI" w:eastAsia="Times New Roman" w:hAnsi="Segoe UI" w:cs="Segoe UI"/>
+                <w:color w:val="000000" w:themeColor="text1"/>
+                <w:sz w:val="21"/>
+                <w:szCs w:val="21"/>
+                <w:lang w:eastAsia="pl-PL"/>
+              </w:rPr>
+              <w:t>32</w:t>
+            </w:r>
+          </w:p>
+        </w:tc>
+        <w:tc>
+          <w:tcPr>
+            <w:tcW w:w="0" w:type="auto"/>
+            <w:tcBorders>
+              <w:top w:val="outset" w:sz="6" w:space="0" w:color="auto"/>
+              <w:left w:val="outset" w:sz="6" w:space="0" w:color="auto"/>
+              <w:bottom w:val="outset" w:sz="6" w:space="0" w:color="auto"/>
+              <w:right w:val="outset" w:sz="6" w:space="0" w:color="auto"/>
+            </w:tcBorders>
+            <w:tcMar>
+              <w:top w:w="60" w:type="dxa"/>
+              <w:left w:w="120" w:type="dxa"/>
+              <w:bottom w:w="60" w:type="dxa"/>
+              <w:right w:w="120" w:type="dxa"/>
+            </w:tcMar>
+            <w:vAlign w:val="center"/>
+            <w:hideMark/>
+          </w:tcPr>
+          <w:p>
+            <w:pPr>
+              <w:spacing w:line="240" w:lineRule="auto"/>
+              <w:jc w:val="right"/>
+              <w:rPr>
+                <w:rFonts w:ascii="Segoe UI" w:eastAsia="Times New Roman" w:hAnsi="Segoe UI" w:cs="Segoe UI"/>
+                <w:color w:val="000000" w:themeColor="text1"/>
+                <w:sz w:val="21"/>
+                <w:szCs w:val="21"/>
+                <w:lang w:eastAsia="pl-PL"/>
+              </w:rPr>
+            </w:pPr>
+            <w:r>
+              <w:rPr>
+                <w:rFonts w:ascii="Segoe UI" w:eastAsia="Times New Roman" w:hAnsi="Segoe UI" w:cs="Segoe UI"/>
+                <w:color w:val="000000" w:themeColor="text1"/>
+                <w:sz w:val="21"/>
+                <w:szCs w:val="21"/>
+                <w:lang w:eastAsia="pl-PL"/>
+              </w:rPr>
+              <w:t>1.436627</w:t>
+            </w:r>
+          </w:p>
+        </w:tc>
+        <w:tc>
+          <w:tcPr>
+            <w:tcW w:w="0" w:type="auto"/>
+            <w:tcBorders>
+              <w:top w:val="outset" w:sz="6" w:space="0" w:color="auto"/>
+              <w:left w:val="outset" w:sz="6" w:space="0" w:color="auto"/>
+              <w:bottom w:val="outset" w:sz="6" w:space="0" w:color="auto"/>
+              <w:right w:val="outset" w:sz="6" w:space="0" w:color="auto"/>
+            </w:tcBorders>
+            <w:tcMar>
+              <w:top w:w="60" w:type="dxa"/>
+              <w:left w:w="120" w:type="dxa"/>
+              <w:bottom w:w="60" w:type="dxa"/>
+              <w:right w:w="120" w:type="dxa"/>
+            </w:tcMar>
+            <w:vAlign w:val="center"/>
+            <w:hideMark/>
+          </w:tcPr>
+          <w:p>
+            <w:pPr>
+              <w:spacing w:line="240" w:lineRule="auto"/>
+              <w:jc w:val="right"/>
+              <w:rPr>
+                <w:rFonts w:ascii="Segoe UI" w:eastAsia="Times New Roman" w:hAnsi="Segoe UI" w:cs="Segoe UI"/>
+                <w:color w:val="000000" w:themeColor="text1"/>
+                <w:sz w:val="21"/>
+                <w:szCs w:val="21"/>
+                <w:lang w:eastAsia="pl-PL"/>
+              </w:rPr>
+            </w:pPr>
+            <w:r>
+              <w:rPr>
+                <w:rFonts w:ascii="Segoe UI" w:eastAsia="Times New Roman" w:hAnsi="Segoe UI" w:cs="Segoe UI"/>
+                <w:color w:val="000000" w:themeColor="text1"/>
+                <w:sz w:val="21"/>
+                <w:szCs w:val="21"/>
+                <w:lang w:eastAsia="pl-PL"/>
+              </w:rPr>
+              <w:t>168.266712</w:t>
+            </w:r>
+          </w:p>
+        </w:tc>
+      </w:tr>
+      <w:tr>
+        <w:trPr>
+          <w:jc w:val="center"/>
+        </w:trPr>
+        <w:tc>
+          <w:tcPr>
+            <w:tcW w:w="0" w:type="auto"/>
+            <w:tcBorders>
+              <w:top w:val="outset" w:sz="6" w:space="0" w:color="auto"/>
+              <w:left w:val="outset" w:sz="6" w:space="0" w:color="auto"/>
+              <w:bottom w:val="outset" w:sz="6" w:space="0" w:color="auto"/>
+              <w:right w:val="outset" w:sz="6" w:space="0" w:color="auto"/>
+            </w:tcBorders>
+            <w:tcMar>
+              <w:top w:w="60" w:type="dxa"/>
+              <w:left w:w="120" w:type="dxa"/>
+              <w:bottom w:w="60" w:type="dxa"/>
+              <w:right w:w="120" w:type="dxa"/>
+            </w:tcMar>
+            <w:vAlign w:val="center"/>
+            <w:hideMark/>
+          </w:tcPr>
+          <w:p>
+            <w:pPr>
+              <w:spacing w:line="240" w:lineRule="auto"/>
+              <w:jc w:val="right"/>
+              <w:rPr>
+                <w:rFonts w:ascii="Segoe UI" w:eastAsia="Times New Roman" w:hAnsi="Segoe UI" w:cs="Segoe UI"/>
+                <w:color w:val="000000" w:themeColor="text1"/>
+                <w:sz w:val="21"/>
+                <w:szCs w:val="21"/>
+                <w:lang w:eastAsia="pl-PL"/>
+              </w:rPr>
+            </w:pPr>
+            <w:r>
+              <w:rPr>
+                <w:rFonts w:ascii="Segoe UI" w:eastAsia="Times New Roman" w:hAnsi="Segoe UI" w:cs="Segoe UI"/>
+                <w:color w:val="000000" w:themeColor="text1"/>
+                <w:sz w:val="21"/>
+                <w:szCs w:val="21"/>
+                <w:lang w:eastAsia="pl-PL"/>
+              </w:rPr>
+              <w:t>3</w:t>
+            </w:r>
+          </w:p>
+        </w:tc>
+        <w:tc>
+          <w:tcPr>
+            <w:tcW w:w="0" w:type="auto"/>
+            <w:tcBorders>
+              <w:top w:val="outset" w:sz="6" w:space="0" w:color="auto"/>
+              <w:left w:val="outset" w:sz="6" w:space="0" w:color="auto"/>
+              <w:bottom w:val="outset" w:sz="6" w:space="0" w:color="auto"/>
+              <w:right w:val="outset" w:sz="6" w:space="0" w:color="auto"/>
+            </w:tcBorders>
+            <w:tcMar>
+              <w:top w:w="60" w:type="dxa"/>
+              <w:left w:w="120" w:type="dxa"/>
+              <w:bottom w:w="60" w:type="dxa"/>
+              <w:right w:w="120" w:type="dxa"/>
+            </w:tcMar>
+            <w:vAlign w:val="center"/>
+            <w:hideMark/>
+          </w:tcPr>
+          <w:p>
+            <w:pPr>
+              <w:spacing w:line="240" w:lineRule="auto"/>
+              <w:jc w:val="right"/>
+              <w:rPr>
+                <w:rFonts w:ascii="Segoe UI" w:eastAsia="Times New Roman" w:hAnsi="Segoe UI" w:cs="Segoe UI"/>
+                <w:color w:val="000000" w:themeColor="text1"/>
+                <w:sz w:val="21"/>
+                <w:szCs w:val="21"/>
+                <w:lang w:eastAsia="pl-PL"/>
+              </w:rPr>
+            </w:pPr>
+            <w:r>
+              <w:rPr>
+                <w:rFonts w:ascii="Segoe UI" w:eastAsia="Times New Roman" w:hAnsi="Segoe UI" w:cs="Segoe UI"/>
+                <w:color w:val="000000" w:themeColor="text1"/>
+                <w:sz w:val="21"/>
+                <w:szCs w:val="21"/>
+                <w:lang w:eastAsia="pl-PL"/>
+              </w:rPr>
+              <w:t>256</w:t>
+            </w:r>
+          </w:p>
+        </w:tc>
+        <w:tc>
+          <w:tcPr>
+            <w:tcW w:w="0" w:type="auto"/>
+            <w:tcBorders>
+              <w:top w:val="outset" w:sz="6" w:space="0" w:color="auto"/>
+              <w:left w:val="outset" w:sz="6" w:space="0" w:color="auto"/>
+              <w:bottom w:val="outset" w:sz="6" w:space="0" w:color="auto"/>
+              <w:right w:val="outset" w:sz="6" w:space="0" w:color="auto"/>
+            </w:tcBorders>
+            <w:tcMar>
+              <w:top w:w="60" w:type="dxa"/>
+              <w:left w:w="120" w:type="dxa"/>
+              <w:bottom w:w="60" w:type="dxa"/>
+              <w:right w:w="120" w:type="dxa"/>
+            </w:tcMar>
+            <w:vAlign w:val="center"/>
+            <w:hideMark/>
+          </w:tcPr>
+          <w:p>
+            <w:pPr>
+              <w:spacing w:line="240" w:lineRule="auto"/>
+              <w:jc w:val="right"/>
+              <w:rPr>
+                <w:rFonts w:ascii="Segoe UI" w:eastAsia="Times New Roman" w:hAnsi="Segoe UI" w:cs="Segoe UI"/>
+                <w:color w:val="000000" w:themeColor="text1"/>
+                <w:sz w:val="21"/>
+                <w:szCs w:val="21"/>
+                <w:lang w:eastAsia="pl-PL"/>
+              </w:rPr>
+            </w:pPr>
+            <w:r>
+              <w:rPr>
+                <w:rFonts w:ascii="Segoe UI" w:eastAsia="Times New Roman" w:hAnsi="Segoe UI" w:cs="Segoe UI"/>
+                <w:color w:val="000000" w:themeColor="text1"/>
+                <w:sz w:val="21"/>
+                <w:szCs w:val="21"/>
+                <w:lang w:eastAsia="pl-PL"/>
+              </w:rPr>
+              <w:t>94.762856</w:t>
+            </w:r>
+          </w:p>
+        </w:tc>
+        <w:tc>
+          <w:tcPr>
+            <w:tcW w:w="0" w:type="auto"/>
+            <w:tcBorders>
+              <w:top w:val="outset" w:sz="6" w:space="0" w:color="auto"/>
+              <w:left w:val="outset" w:sz="6" w:space="0" w:color="auto"/>
+              <w:bottom w:val="outset" w:sz="6" w:space="0" w:color="auto"/>
+              <w:right w:val="outset" w:sz="6" w:space="0" w:color="auto"/>
+            </w:tcBorders>
+            <w:tcMar>
+              <w:top w:w="60" w:type="dxa"/>
+              <w:left w:w="120" w:type="dxa"/>
+              <w:bottom w:w="60" w:type="dxa"/>
+              <w:right w:w="120" w:type="dxa"/>
+            </w:tcMar>
+            <w:vAlign w:val="center"/>
+            <w:hideMark/>
+          </w:tcPr>
+          <w:p>
+            <w:pPr>
+              <w:spacing w:line="240" w:lineRule="auto"/>
+              <w:jc w:val="right"/>
+              <w:rPr>
+                <w:rFonts w:ascii="Segoe UI" w:eastAsia="Times New Roman" w:hAnsi="Segoe UI" w:cs="Segoe UI"/>
+                <w:color w:val="000000" w:themeColor="text1"/>
+                <w:sz w:val="21"/>
+                <w:szCs w:val="21"/>
+                <w:lang w:eastAsia="pl-PL"/>
+              </w:rPr>
+            </w:pPr>
+            <w:r>
+              <w:rPr>
+                <w:rFonts w:ascii="Segoe UI" w:eastAsia="Times New Roman" w:hAnsi="Segoe UI" w:cs="Segoe UI"/>
+                <w:color w:val="000000" w:themeColor="text1"/>
+                <w:sz w:val="21"/>
+                <w:szCs w:val="21"/>
+                <w:lang w:eastAsia="pl-PL"/>
+              </w:rPr>
+              <w:t>2058.513895</w:t>
+            </w:r>
+          </w:p>
+        </w:tc>
+      </w:tr>
+      <w:tr>
+        <w:trPr>
+          <w:jc w:val="center"/>
+        </w:trPr>
+        <w:tc>
+          <w:tcPr>
+            <w:tcW w:w="0" w:type="auto"/>
+            <w:tcBorders>
+              <w:top w:val="outset" w:sz="6" w:space="0" w:color="auto"/>
+              <w:left w:val="outset" w:sz="6" w:space="0" w:color="auto"/>
+              <w:bottom w:val="outset" w:sz="6" w:space="0" w:color="auto"/>
+              <w:right w:val="outset" w:sz="6" w:space="0" w:color="auto"/>
+            </w:tcBorders>
+            <w:tcMar>
+              <w:top w:w="60" w:type="dxa"/>
+              <w:left w:w="120" w:type="dxa"/>
+              <w:bottom w:w="60" w:type="dxa"/>
+              <w:right w:w="120" w:type="dxa"/>
+            </w:tcMar>
+            <w:vAlign w:val="center"/>
+            <w:hideMark/>
+          </w:tcPr>
+          <w:p>
+            <w:pPr>
+              <w:spacing w:line="240" w:lineRule="auto"/>
+              <w:jc w:val="right"/>
+              <w:rPr>
+                <w:rFonts w:ascii="Segoe UI" w:eastAsia="Times New Roman" w:hAnsi="Segoe UI" w:cs="Segoe UI"/>
+                <w:color w:val="000000" w:themeColor="text1"/>
+                <w:sz w:val="21"/>
+                <w:szCs w:val="21"/>
+                <w:lang w:eastAsia="pl-PL"/>
+              </w:rPr>
+            </w:pPr>
+            <w:r>
+              <w:rPr>
+                <w:rFonts w:ascii="Segoe UI" w:eastAsia="Times New Roman" w:hAnsi="Segoe UI" w:cs="Segoe UI"/>
+                <w:color w:val="000000" w:themeColor="text1"/>
+                <w:sz w:val="21"/>
+                <w:szCs w:val="21"/>
+                <w:lang w:eastAsia="pl-PL"/>
+              </w:rPr>
+              <w:t>4</w:t>
+            </w:r>
+          </w:p>
+        </w:tc>
+        <w:tc>
+          <w:tcPr>
+            <w:tcW w:w="0" w:type="auto"/>
+            <w:tcBorders>
+              <w:top w:val="outset" w:sz="6" w:space="0" w:color="auto"/>
+              <w:left w:val="outset" w:sz="6" w:space="0" w:color="auto"/>
+              <w:bottom w:val="outset" w:sz="6" w:space="0" w:color="auto"/>
+              <w:right w:val="outset" w:sz="6" w:space="0" w:color="auto"/>
+            </w:tcBorders>
+            <w:tcMar>
+              <w:top w:w="60" w:type="dxa"/>
+              <w:left w:w="120" w:type="dxa"/>
+              <w:bottom w:w="60" w:type="dxa"/>
+              <w:right w:w="120" w:type="dxa"/>
+            </w:tcMar>
+            <w:vAlign w:val="center"/>
+            <w:hideMark/>
+          </w:tcPr>
+          <w:p>
+            <w:pPr>
+              <w:spacing w:line="240" w:lineRule="auto"/>
+              <w:jc w:val="right"/>
+              <w:rPr>
+                <w:rFonts w:ascii="Segoe UI" w:eastAsia="Times New Roman" w:hAnsi="Segoe UI" w:cs="Segoe UI"/>
+                <w:color w:val="000000" w:themeColor="text1"/>
+                <w:sz w:val="21"/>
+                <w:szCs w:val="21"/>
+                <w:lang w:eastAsia="pl-PL"/>
+              </w:rPr>
+            </w:pPr>
+            <w:r>
+              <w:rPr>
+                <w:rFonts w:ascii="Segoe UI" w:eastAsia="Times New Roman" w:hAnsi="Segoe UI" w:cs="Segoe UI"/>
+                <w:color w:val="000000" w:themeColor="text1"/>
+                <w:sz w:val="21"/>
+                <w:szCs w:val="21"/>
+                <w:lang w:eastAsia="pl-PL"/>
+              </w:rPr>
+              <w:t>2048</w:t>
+            </w:r>
+          </w:p>
+        </w:tc>
+        <w:tc>
+          <w:tcPr>
+            <w:tcW w:w="0" w:type="auto"/>
+            <w:tcBorders>
+              <w:top w:val="outset" w:sz="6" w:space="0" w:color="auto"/>
+              <w:left w:val="outset" w:sz="6" w:space="0" w:color="auto"/>
+              <w:bottom w:val="outset" w:sz="6" w:space="0" w:color="auto"/>
+              <w:right w:val="outset" w:sz="6" w:space="0" w:color="auto"/>
+            </w:tcBorders>
+            <w:tcMar>
+              <w:top w:w="60" w:type="dxa"/>
+              <w:left w:w="120" w:type="dxa"/>
+              <w:bottom w:w="60" w:type="dxa"/>
+              <w:right w:w="120" w:type="dxa"/>
+            </w:tcMar>
+            <w:vAlign w:val="center"/>
+            <w:hideMark/>
+          </w:tcPr>
+          <w:p>
+            <w:pPr>
+              <w:spacing w:line="240" w:lineRule="auto"/>
+              <w:jc w:val="right"/>
+              <w:rPr>
+                <w:rFonts w:ascii="Segoe UI" w:eastAsia="Times New Roman" w:hAnsi="Segoe UI" w:cs="Segoe UI"/>
+                <w:color w:val="000000" w:themeColor="text1"/>
+                <w:sz w:val="21"/>
+                <w:szCs w:val="21"/>
+                <w:lang w:eastAsia="pl-PL"/>
+              </w:rPr>
+            </w:pPr>
+            <w:r>
+              <w:rPr>
+                <w:rFonts w:ascii="Segoe UI" w:eastAsia="Times New Roman" w:hAnsi="Segoe UI" w:cs="Segoe UI"/>
+                <w:color w:val="000000" w:themeColor="text1"/>
+                <w:sz w:val="21"/>
+                <w:szCs w:val="21"/>
+                <w:lang w:eastAsia="pl-PL"/>
+              </w:rPr>
+              <w:t>7836.314434</w:t>
+            </w:r>
+          </w:p>
+        </w:tc>
+        <w:tc>
+          <w:tcPr>
+            <w:tcW w:w="0" w:type="auto"/>
+            <w:tcBorders>
+              <w:top w:val="outset" w:sz="6" w:space="0" w:color="auto"/>
+              <w:left w:val="outset" w:sz="6" w:space="0" w:color="auto"/>
+              <w:bottom w:val="outset" w:sz="6" w:space="0" w:color="auto"/>
+              <w:right w:val="outset" w:sz="6" w:space="0" w:color="auto"/>
+            </w:tcBorders>
+            <w:tcMar>
+              <w:top w:w="60" w:type="dxa"/>
+              <w:left w:w="120" w:type="dxa"/>
+              <w:bottom w:w="60" w:type="dxa"/>
+              <w:right w:w="120" w:type="dxa"/>
+            </w:tcMar>
+            <w:vAlign w:val="center"/>
+            <w:hideMark/>
+          </w:tcPr>
+          <w:p>
+            <w:pPr>
+              <w:spacing w:line="240" w:lineRule="auto"/>
+              <w:jc w:val="right"/>
+              <w:rPr>
+                <w:rFonts w:ascii="Segoe UI" w:eastAsia="Times New Roman" w:hAnsi="Segoe UI" w:cs="Segoe UI"/>
+                <w:color w:val="000000" w:themeColor="text1"/>
+                <w:sz w:val="21"/>
+                <w:szCs w:val="21"/>
+                <w:lang w:eastAsia="pl-PL"/>
+              </w:rPr>
+            </w:pPr>
+            <w:r>
+              <w:rPr>
+                <w:rFonts w:ascii="Segoe UI" w:eastAsia="Times New Roman" w:hAnsi="Segoe UI" w:cs="Segoe UI"/>
+                <w:color w:val="000000" w:themeColor="text1"/>
+                <w:sz w:val="21"/>
+                <w:szCs w:val="21"/>
+                <w:lang w:eastAsia="pl-PL"/>
+              </w:rPr>
+              <w:t>21588.409336</w:t>
+            </w:r>
+          </w:p>
+        </w:tc>
+      </w:tr>
+    </w:tbl>
+    <w:p>
+      <w:pPr>
+        <w:jc w:val="center"/>
+      </w:pPr>
+      <w:r>
+        <w:t>Tab.2 pomiary mnożenia macierzy skompresowanych</w:t>
+      </w:r>
+    </w:p>
+    <w:p>
+      <w:pPr>
+        <w:jc w:val="center"/>
+      </w:pPr>
+      <w:r>
+        <w:rPr>
+          <w:noProof/>
+          <w:lang w:eastAsia="pl-PL"/>
+        </w:rPr>
+        <w:drawing>
+          <wp:inline distT="0" distB="0" distL="0" distR="0" wp14:anchorId="1F6DC482" wp14:editId="51188086">
+            <wp:extent cx="1685925" cy="1276350"/>
+            <wp:effectExtent l="0" t="0" r="9525" b="0"/>
+            <wp:docPr id="11" name="Obraz 11"/>
+            <wp:cNvGraphicFramePr>
+              <a:graphicFrameLocks xmlns:a="http://schemas.openxmlformats.org/drawingml/2006/main" noChangeAspect="1"/>
+            </wp:cNvGraphicFramePr>
+            <a:graphic xmlns:a="http://schemas.openxmlformats.org/drawingml/2006/main">
+              <a:graphicData uri="http://schemas.openxmlformats.org/drawingml/2006/picture">
+                <pic:pic xmlns:pic="http://schemas.openxmlformats.org/drawingml/2006/picture">
+                  <pic:nvPicPr>
+                    <pic:cNvPr id="1" name=""/>
+                    <pic:cNvPicPr/>
+                  </pic:nvPicPr>
+                  <pic:blipFill>
+                    <a:blip r:embed="rId20"/>
+                    <a:stretch>
+                      <a:fillRect/>
+                    </a:stretch>
+                  </pic:blipFill>
+                  <pic:spPr>
+                    <a:xfrm>
+                      <a:off x="0" y="0"/>
+                      <a:ext cx="1685925" cy="1276350"/>
+                    </a:xfrm>
+                    <a:prstGeom prst="rect">
+                      <a:avLst/>
+                    </a:prstGeom>
+                  </pic:spPr>
+                </pic:pic>
+              </a:graphicData>
+            </a:graphic>
+          </wp:inline>
+        </w:drawing>
+      </w:r>
+    </w:p>
+    <w:p>
+      <w:pPr>
+        <w:jc w:val="center"/>
+      </w:pPr>
       <w:r>
         <w:rPr>
           <w:noProof/>
@@ -656,10 +2439,57 @@
         </w:rPr>
         <w:lastRenderedPageBreak/>
         <w:drawing>
-          <wp:inline distT="0" distB="0" distL="0" distR="0" wp14:anchorId="2A791693" wp14:editId="57F21F39">
-            <wp:extent cx="2823124" cy="2364740"/>
+          <wp:inline distT="0" distB="0" distL="0" distR="0" wp14:anchorId="7EE7929D" wp14:editId="64A5BC5B">
+            <wp:extent cx="5760720" cy="6030595"/>
+            <wp:effectExtent l="0" t="0" r="0" b="8255"/>
+            <wp:docPr id="10" name="Obraz 10"/>
+            <wp:cNvGraphicFramePr>
+              <a:graphicFrameLocks xmlns:a="http://schemas.openxmlformats.org/drawingml/2006/main" noChangeAspect="1"/>
+            </wp:cNvGraphicFramePr>
+            <a:graphic xmlns:a="http://schemas.openxmlformats.org/drawingml/2006/main">
+              <a:graphicData uri="http://schemas.openxmlformats.org/drawingml/2006/picture">
+                <pic:pic xmlns:pic="http://schemas.openxmlformats.org/drawingml/2006/picture">
+                  <pic:nvPicPr>
+                    <pic:cNvPr id="1" name=""/>
+                    <pic:cNvPicPr/>
+                  </pic:nvPicPr>
+                  <pic:blipFill>
+                    <a:blip r:embed="rId21"/>
+                    <a:stretch>
+                      <a:fillRect/>
+                    </a:stretch>
+                  </pic:blipFill>
+                  <pic:spPr>
+                    <a:xfrm>
+                      <a:off x="0" y="0"/>
+                      <a:ext cx="5760720" cy="6030595"/>
+                    </a:xfrm>
+                    <a:prstGeom prst="rect">
+                      <a:avLst/>
+                    </a:prstGeom>
+                  </pic:spPr>
+                </pic:pic>
+              </a:graphicData>
+            </a:graphic>
+          </wp:inline>
+        </w:drawing>
+      </w:r>
+    </w:p>
+    <w:p>
+      <w:pPr>
+        <w:jc w:val="center"/>
+      </w:pPr>
+      <w:r>
+        <w:rPr>
+          <w:noProof/>
+          <w:lang w:eastAsia="pl-PL"/>
+        </w:rPr>
+        <w:lastRenderedPageBreak/>
+        <w:drawing>
+          <wp:inline distT="0" distB="0" distL="0" distR="0" wp14:anchorId="0DEF5896" wp14:editId="081D11B9">
+            <wp:extent cx="5760720" cy="5795010"/>
             <wp:effectExtent l="0" t="0" r="0" b="0"/>
-            <wp:docPr id="1" name="Obraz 1"/>
+            <wp:docPr id="12" name="Obraz 12"/>
             <wp:cNvGraphicFramePr>
               <a:graphicFrameLocks xmlns:a="http://schemas.openxmlformats.org/drawingml/2006/main" noChangeAspect="1"/>
             </wp:cNvGraphicFramePr>
@@ -679,7 +2509,7 @@
                   <pic:spPr>
                     <a:xfrm>
                       <a:off x="0" y="0"/>
-                      <a:ext cx="2842158" cy="2380683"/>
+                      <a:ext cx="5760720" cy="5795010"/>
                     </a:xfrm>
                     <a:prstGeom prst="rect">
                       <a:avLst/>
@@ -691,16 +2521,213 @@
           </wp:inline>
         </w:drawing>
       </w:r>
+    </w:p>
+    <w:p>
+      <w:pPr>
+        <w:pStyle w:val="zwyky"/>
+        <w:ind w:firstLine="424"/>
+        <w:rPr>
+          <w:lang w:eastAsia="pl-PL"/>
+        </w:rPr>
+      </w:pPr>
+      <w:r>
+        <w:rPr>
+          <w:lang w:eastAsia="pl-PL"/>
+        </w:rPr>
+        <w:t>Złożoność obliczeniową szacowaliśmy empirycznie przy użyciu funkcji curve_fit z modułu scipy.optimize, która aproksymuje funkcję przy użyciu metody najmniejszych kwadratów. My próbowaliśmy aproksymować dane do funkcji postaci:</w:t>
+      </w:r>
+    </w:p>
+    <w:p>
+      <w:pPr>
+        <w:pStyle w:val="zwyky"/>
+        <w:rPr>
+          <w:rFonts w:eastAsiaTheme="minorEastAsia"/>
+          <w:lang w:eastAsia="pl-PL"/>
+        </w:rPr>
+      </w:pPr>
+      <m:oMathPara>
+        <m:oMath>
+          <m:r>
+            <w:rPr>
+              <w:rFonts w:ascii="Cambria Math" w:hAnsi="Cambria Math"/>
+              <w:lang w:eastAsia="pl-PL"/>
+            </w:rPr>
+            <m:t>y=a∙</m:t>
+          </m:r>
+          <m:sSup>
+            <m:sSupPr>
+              <m:ctrlPr>
+                <w:rPr>
+                  <w:rFonts w:ascii="Cambria Math" w:hAnsi="Cambria Math"/>
+                  <w:i/>
+                  <w:lang w:eastAsia="pl-PL"/>
+                </w:rPr>
+              </m:ctrlPr>
+            </m:sSupPr>
+            <m:e>
+              <m:r>
+                <w:rPr>
+                  <w:rFonts w:ascii="Cambria Math" w:hAnsi="Cambria Math"/>
+                  <w:lang w:eastAsia="pl-PL"/>
+                </w:rPr>
+                <m:t>x</m:t>
+              </m:r>
+            </m:e>
+            <m:sup>
+              <m:r>
+                <w:rPr>
+                  <w:rFonts w:ascii="Cambria Math" w:hAnsi="Cambria Math"/>
+                  <w:lang w:eastAsia="pl-PL"/>
+                </w:rPr>
+                <m:t>k</m:t>
+              </m:r>
+            </m:sup>
+          </m:sSup>
+        </m:oMath>
+      </m:oMathPara>
+    </w:p>
+    <w:p>
+      <w:pPr>
+        <w:pStyle w:val="zwyky"/>
+        <w:jc w:val="right"/>
+        <w:rPr>
+          <w:b/>
+          <w:lang w:eastAsia="pl-PL"/>
+        </w:rPr>
+      </w:pPr>
+      <w:r>
+        <w:rPr>
+          <w:b/>
+          <w:lang w:eastAsia="pl-PL"/>
+        </w:rPr>
+        <w:t>(1)</w:t>
+      </w:r>
+    </w:p>
+    <w:p>
+      <w:pPr>
+        <w:pStyle w:val="zwyky"/>
+      </w:pPr>
+      <w:r>
+        <w:t>Gdzie próbowaliśmy oszacować a oraz k.</w:t>
+      </w:r>
+    </w:p>
+    <w:p>
+      <w:pPr>
+        <w:pStyle w:val="zwyky"/>
+        <w:ind w:firstLine="424"/>
+      </w:pPr>
+      <w:r>
+        <w:t>Na podstawie czasu mnożenia macierzy metodą Bineta otrzymaliśmy:</w:t>
+      </w:r>
+    </w:p>
+    <w:p>
+      <w:pPr>
+        <w:pStyle w:val="zwyky"/>
+        <w:ind w:firstLine="424"/>
+        <w:rPr>
+          <w:rFonts w:eastAsiaTheme="minorEastAsia"/>
+        </w:rPr>
+      </w:pPr>
+      <m:oMathPara>
+        <m:oMath>
+          <m:r>
+            <w:rPr>
+              <w:rFonts w:ascii="Cambria Math" w:hAnsi="Cambria Math"/>
+            </w:rPr>
+            <m:t xml:space="preserve">a=4,51∙ </m:t>
+          </m:r>
+          <m:sSup>
+            <m:sSupPr>
+              <m:ctrlPr>
+                <w:rPr>
+                  <w:rFonts w:ascii="Cambria Math" w:hAnsi="Cambria Math"/>
+                  <w:i/>
+                </w:rPr>
+              </m:ctrlPr>
+            </m:sSupPr>
+            <m:e>
+              <m:r>
+                <w:rPr>
+                  <w:rFonts w:ascii="Cambria Math" w:hAnsi="Cambria Math"/>
+                </w:rPr>
+                <m:t>10</m:t>
+              </m:r>
+            </m:e>
+            <m:sup>
+              <m:r>
+                <w:rPr>
+                  <w:rFonts w:ascii="Cambria Math" w:hAnsi="Cambria Math"/>
+                </w:rPr>
+                <m:t>-6</m:t>
+              </m:r>
+            </m:sup>
+          </m:sSup>
+        </m:oMath>
+      </m:oMathPara>
+    </w:p>
+    <w:p>
+      <w:pPr>
+        <w:pStyle w:val="zwyky"/>
+        <w:ind w:firstLine="424"/>
+        <w:rPr>
+          <w:rFonts w:eastAsiaTheme="minorEastAsia"/>
+        </w:rPr>
+      </w:pPr>
+      <m:oMathPara>
+        <m:oMath>
+          <m:r>
+            <w:rPr>
+              <w:rFonts w:ascii="Cambria Math" w:eastAsiaTheme="minorEastAsia" w:hAnsi="Cambria Math"/>
+            </w:rPr>
+            <m:t>k=15,35</m:t>
+          </m:r>
+        </m:oMath>
+      </m:oMathPara>
+    </w:p>
+    <w:p>
+      <w:pPr>
+        <w:pStyle w:val="zwyky"/>
+        <w:jc w:val="right"/>
+        <w:rPr>
+          <w:b/>
+          <w:lang w:eastAsia="pl-PL"/>
+        </w:rPr>
+      </w:pPr>
+      <w:r>
+        <w:rPr>
+          <w:b/>
+          <w:lang w:eastAsia="pl-PL"/>
+        </w:rPr>
+        <w:t>(2</w:t>
+      </w:r>
+      <w:r>
+        <w:rPr>
+          <w:b/>
+          <w:lang w:eastAsia="pl-PL"/>
+        </w:rPr>
+        <w:t>)</w:t>
+      </w:r>
+    </w:p>
+    <w:p>
+      <w:pPr>
+        <w:jc w:val="center"/>
+      </w:pPr>
+    </w:p>
+    <w:p>
+      <w:pPr>
+        <w:jc w:val="center"/>
+      </w:pPr>
       <w:r>
         <w:rPr>
           <w:noProof/>
           <w:lang w:eastAsia="pl-PL"/>
         </w:rPr>
+        <w:lastRenderedPageBreak/>
         <w:drawing>
-          <wp:inline distT="0" distB="0" distL="0" distR="0" wp14:anchorId="1301284F" wp14:editId="56DEC1D7">
-            <wp:extent cx="2825646" cy="2362179"/>
-            <wp:effectExtent l="0" t="0" r="0" b="635"/>
-            <wp:docPr id="2" name="Obraz 2"/>
+          <wp:inline distT="0" distB="0" distL="0" distR="0" wp14:anchorId="018EEB2F" wp14:editId="3382BC66">
+            <wp:extent cx="5760720" cy="4363085"/>
+            <wp:effectExtent l="0" t="0" r="0" b="0"/>
+            <wp:docPr id="1" name="Obraz 1"/>
             <wp:cNvGraphicFramePr>
               <a:graphicFrameLocks xmlns:a="http://schemas.openxmlformats.org/drawingml/2006/main" noChangeAspect="1"/>
             </wp:cNvGraphicFramePr>
@@ -720,7 +2747,7 @@
                   <pic:spPr>
                     <a:xfrm>
                       <a:off x="0" y="0"/>
-                      <a:ext cx="2836868" cy="2371560"/>
+                      <a:ext cx="5760720" cy="4363085"/>
                     </a:xfrm>
                     <a:prstGeom prst="rect">
                       <a:avLst/>
@@ -738,179 +2765,8 @@
         <w:jc w:val="center"/>
       </w:pPr>
       <w:r>
-        <w:rPr>
-          <w:noProof/>
-          <w:lang w:eastAsia="pl-PL"/>
-        </w:rPr>
-        <w:drawing>
-          <wp:inline distT="0" distB="0" distL="0" distR="0" wp14:anchorId="7E78C693" wp14:editId="6DBF6006">
-            <wp:extent cx="2870664" cy="2354565"/>
-            <wp:effectExtent l="0" t="0" r="6350" b="8255"/>
-            <wp:docPr id="3" name="Obraz 3"/>
-            <wp:cNvGraphicFramePr>
-              <a:graphicFrameLocks xmlns:a="http://schemas.openxmlformats.org/drawingml/2006/main" noChangeAspect="1"/>
-            </wp:cNvGraphicFramePr>
-            <a:graphic xmlns:a="http://schemas.openxmlformats.org/drawingml/2006/main">
-              <a:graphicData uri="http://schemas.openxmlformats.org/drawingml/2006/picture">
-                <pic:pic xmlns:pic="http://schemas.openxmlformats.org/drawingml/2006/picture">
-                  <pic:nvPicPr>
-                    <pic:cNvPr id="1" name=""/>
-                    <pic:cNvPicPr/>
-                  </pic:nvPicPr>
-                  <pic:blipFill>
-                    <a:blip r:embed="rId24"/>
-                    <a:stretch>
-                      <a:fillRect/>
-                    </a:stretch>
-                  </pic:blipFill>
-                  <pic:spPr>
-                    <a:xfrm>
-                      <a:off x="0" y="0"/>
-                      <a:ext cx="2892168" cy="2372203"/>
-                    </a:xfrm>
-                    <a:prstGeom prst="rect">
-                      <a:avLst/>
-                    </a:prstGeom>
-                  </pic:spPr>
-                </pic:pic>
-              </a:graphicData>
-            </a:graphic>
-          </wp:inline>
-        </w:drawing>
-      </w:r>
-      <w:r>
-        <w:rPr>
-          <w:noProof/>
-          <w:lang w:eastAsia="pl-PL"/>
-        </w:rPr>
-        <w:drawing>
-          <wp:inline distT="0" distB="0" distL="0" distR="0" wp14:anchorId="25644C64" wp14:editId="7CF6A882">
-            <wp:extent cx="2773042" cy="2299864"/>
-            <wp:effectExtent l="0" t="0" r="8890" b="5715"/>
-            <wp:docPr id="6" name="Obraz 6"/>
-            <wp:cNvGraphicFramePr>
-              <a:graphicFrameLocks xmlns:a="http://schemas.openxmlformats.org/drawingml/2006/main" noChangeAspect="1"/>
-            </wp:cNvGraphicFramePr>
-            <a:graphic xmlns:a="http://schemas.openxmlformats.org/drawingml/2006/main">
-              <a:graphicData uri="http://schemas.openxmlformats.org/drawingml/2006/picture">
-                <pic:pic xmlns:pic="http://schemas.openxmlformats.org/drawingml/2006/picture">
-                  <pic:nvPicPr>
-                    <pic:cNvPr id="1" name=""/>
-                    <pic:cNvPicPr/>
-                  </pic:nvPicPr>
-                  <pic:blipFill>
-                    <a:blip r:embed="rId25"/>
-                    <a:stretch>
-                      <a:fillRect/>
-                    </a:stretch>
-                  </pic:blipFill>
-                  <pic:spPr>
-                    <a:xfrm>
-                      <a:off x="0" y="0"/>
-                      <a:ext cx="2777297" cy="2303393"/>
-                    </a:xfrm>
-                    <a:prstGeom prst="rect">
-                      <a:avLst/>
-                    </a:prstGeom>
-                  </pic:spPr>
-                </pic:pic>
-              </a:graphicData>
-            </a:graphic>
-          </wp:inline>
-        </w:drawing>
-      </w:r>
-    </w:p>
-    <w:p>
-      <w:pPr>
-        <w:jc w:val="center"/>
-      </w:pPr>
-      <w:r>
-        <w:rPr>
-          <w:noProof/>
-          <w:lang w:eastAsia="pl-PL"/>
-        </w:rPr>
-        <w:drawing>
-          <wp:inline distT="0" distB="0" distL="0" distR="0" wp14:anchorId="26A3BD05" wp14:editId="536053D4">
-            <wp:extent cx="2764378" cy="2278357"/>
-            <wp:effectExtent l="0" t="0" r="0" b="8255"/>
-            <wp:docPr id="7" name="Obraz 7"/>
-            <wp:cNvGraphicFramePr>
-              <a:graphicFrameLocks xmlns:a="http://schemas.openxmlformats.org/drawingml/2006/main" noChangeAspect="1"/>
-            </wp:cNvGraphicFramePr>
-            <a:graphic xmlns:a="http://schemas.openxmlformats.org/drawingml/2006/main">
-              <a:graphicData uri="http://schemas.openxmlformats.org/drawingml/2006/picture">
-                <pic:pic xmlns:pic="http://schemas.openxmlformats.org/drawingml/2006/picture">
-                  <pic:nvPicPr>
-                    <pic:cNvPr id="1" name=""/>
-                    <pic:cNvPicPr/>
-                  </pic:nvPicPr>
-                  <pic:blipFill>
-                    <a:blip r:embed="rId26"/>
-                    <a:stretch>
-                      <a:fillRect/>
-                    </a:stretch>
-                  </pic:blipFill>
-                  <pic:spPr>
-                    <a:xfrm>
-                      <a:off x="0" y="0"/>
-                      <a:ext cx="2772926" cy="2285402"/>
-                    </a:xfrm>
-                    <a:prstGeom prst="rect">
-                      <a:avLst/>
-                    </a:prstGeom>
-                  </pic:spPr>
-                </pic:pic>
-              </a:graphicData>
-            </a:graphic>
-          </wp:inline>
-        </w:drawing>
-      </w:r>
-      <w:r>
-        <w:rPr>
-          <w:noProof/>
-          <w:lang w:eastAsia="pl-PL"/>
-        </w:rPr>
-        <w:drawing>
-          <wp:inline distT="0" distB="0" distL="0" distR="0" wp14:anchorId="15D37BC1" wp14:editId="3562C328">
-            <wp:extent cx="2836431" cy="2316480"/>
-            <wp:effectExtent l="0" t="0" r="2540" b="7620"/>
-            <wp:docPr id="8" name="Obraz 8"/>
-            <wp:cNvGraphicFramePr>
-              <a:graphicFrameLocks xmlns:a="http://schemas.openxmlformats.org/drawingml/2006/main" noChangeAspect="1"/>
-            </wp:cNvGraphicFramePr>
-            <a:graphic xmlns:a="http://schemas.openxmlformats.org/drawingml/2006/main">
-              <a:graphicData uri="http://schemas.openxmlformats.org/drawingml/2006/picture">
-                <pic:pic xmlns:pic="http://schemas.openxmlformats.org/drawingml/2006/picture">
-                  <pic:nvPicPr>
-                    <pic:cNvPr id="1" name=""/>
-                    <pic:cNvPicPr/>
-                  </pic:nvPicPr>
-                  <pic:blipFill>
-                    <a:blip r:embed="rId27"/>
-                    <a:stretch>
-                      <a:fillRect/>
-                    </a:stretch>
-                  </pic:blipFill>
-                  <pic:spPr>
-                    <a:xfrm>
-                      <a:off x="0" y="0"/>
-                      <a:ext cx="2839583" cy="2319054"/>
-                    </a:xfrm>
-                    <a:prstGeom prst="rect">
-                      <a:avLst/>
-                    </a:prstGeom>
-                  </pic:spPr>
-                </pic:pic>
-              </a:graphicData>
-            </a:graphic>
-          </wp:inline>
-        </w:drawing>
-      </w:r>
-    </w:p>
-    <w:p>
-      <w:pPr>
-        <w:jc w:val="center"/>
-      </w:pPr>
+        <w:t>Rys.2</w:t>
+      </w:r>
     </w:p>
     <w:bookmarkEnd w:id="2"/>
     <w:p>
@@ -918,7 +2774,7 @@
         <w:pStyle w:val="Nagwek1"/>
         <w:numPr>
           <w:ilvl w:val="0"/>
-          <w:numId w:val="13"/>
+          <w:numId w:val="1"/>
         </w:numPr>
         <w:rPr>
           <w:rFonts w:eastAsia="ArialMT"/>
@@ -4121,7 +5977,7 @@
 </file>
 
 <file path=customXml/itemProps1.xml><?xml version="1.0" encoding="utf-8"?>
-<ds:datastoreItem xmlns:ds="http://schemas.openxmlformats.org/officeDocument/2006/customXml" ds:itemID="{0A9B5327-E167-4995-8F23-5DAA855B4DAA}">
+<ds:datastoreItem xmlns:ds="http://schemas.openxmlformats.org/officeDocument/2006/customXml" ds:itemID="{F08134AE-6589-4418-991D-D8C967C472C3}">
   <ds:schemaRefs>
     <ds:schemaRef ds:uri="http://schemas.openxmlformats.org/officeDocument/2006/bibliography"/>
   </ds:schemaRefs>
